--- a/videos/7-1-HTTP-protocol.docx
+++ b/videos/7-1-HTTP-protocol.docx
@@ -190,7 +190,19 @@
               <w:rPr>
                 <w:rFonts w:ascii="Calibri" w:hAnsi="Calibri"/>
               </w:rPr>
-              <w:t xml:space="preserve">Hi, I’m Alan Hawse welcome back to WICED </w:t>
+              <w:t>Hi, I’m Alan Hawse</w:t>
+            </w:r>
+            <w:r>
+              <w:rPr>
+                <w:rFonts w:ascii="Calibri" w:hAnsi="Calibri"/>
+              </w:rPr>
+              <w:t>,</w:t>
+            </w:r>
+            <w:r>
+              <w:rPr>
+                <w:rFonts w:ascii="Calibri" w:hAnsi="Calibri"/>
+              </w:rPr>
+              <w:t xml:space="preserve"> welcome back to WICED </w:t>
             </w:r>
             <w:proofErr w:type="spellStart"/>
             <w:r>
@@ -218,7 +230,19 @@
               <w:rPr>
                 <w:rFonts w:ascii="Calibri" w:hAnsi="Calibri"/>
               </w:rPr>
-              <w:t>. In this video we'll get down into the guts of HTTP.</w:t>
+              <w:t xml:space="preserve">. In this video we'll get down to the guts </w:t>
+            </w:r>
+            <w:r>
+              <w:rPr>
+                <w:rFonts w:ascii="Calibri" w:hAnsi="Calibri"/>
+              </w:rPr>
+              <w:t xml:space="preserve">and the glory </w:t>
+            </w:r>
+            <w:r>
+              <w:rPr>
+                <w:rFonts w:ascii="Calibri" w:hAnsi="Calibri"/>
+              </w:rPr>
+              <w:t>of HTTP.</w:t>
             </w:r>
           </w:p>
         </w:tc>
@@ -273,787 +297,13 @@
                 <w:lang w:eastAsia="ja-JP"/>
               </w:rPr>
             </w:pPr>
-          </w:p>
-        </w:tc>
-        <w:tc>
-          <w:tcPr>
-            <w:tcW w:w="4950" w:type="dxa"/>
-          </w:tcPr>
-          <w:p>
-            <w:r>
-              <w:t xml:space="preserve">When HTTP came on the scene in the </w:t>
-            </w:r>
-            <w:r>
-              <w:t>early</w:t>
-            </w:r>
-            <w:r>
-              <w:t xml:space="preserve"> </w:t>
-            </w:r>
-            <w:r>
-              <w:t>19</w:t>
-            </w:r>
-            <w:r>
-              <w:t>90</w:t>
-            </w:r>
-            <w:r>
-              <w:t xml:space="preserve">'s, it was </w:t>
-            </w:r>
-            <w:r>
-              <w:t xml:space="preserve">used to send static HTML pages.  </w:t>
-            </w:r>
-            <w:r>
-              <w:t xml:space="preserve">Remember Mosaic and Netscape?  </w:t>
-            </w:r>
-            <w:r>
-              <w:t>Over time, dyn</w:t>
-            </w:r>
-            <w:r>
-              <w:t xml:space="preserve">amic HTTP came into common use for </w:t>
-            </w:r>
-            <w:r>
-              <w:t>reading and writing databas</w:t>
-            </w:r>
-            <w:r>
-              <w:t>es and creating HTML on the fly</w:t>
-            </w:r>
-            <w:r>
-              <w:t xml:space="preserve">.  Many companies built big teams of people to </w:t>
-            </w:r>
-            <w:r>
-              <w:t>develop</w:t>
-            </w:r>
-            <w:r>
-              <w:t xml:space="preserve"> and deploy HTTP based applications.</w:t>
-            </w:r>
-            <w:r>
-              <w:t xml:space="preserve">  This included all the computers, networks, software, disk drives, databases </w:t>
-            </w:r>
-            <w:proofErr w:type="spellStart"/>
-            <w:r>
-              <w:t>etc</w:t>
-            </w:r>
-            <w:proofErr w:type="spellEnd"/>
-            <w:r>
-              <w:t>….</w:t>
-            </w:r>
-          </w:p>
-        </w:tc>
-      </w:tr>
-      <w:tr>
-        <w:trPr>
-          <w:trHeight w:val="305"/>
-        </w:trPr>
-        <w:tc>
-          <w:tcPr>
-            <w:tcW w:w="648" w:type="dxa"/>
-          </w:tcPr>
-          <w:p>
-            <w:pPr>
-              <w:rPr>
-                <w:rFonts w:ascii="Times New Roman" w:hAnsi="Times New Roman"/>
-              </w:rPr>
-            </w:pPr>
-            <w:r>
-              <w:rPr>
-                <w:rFonts w:ascii="Times New Roman" w:hAnsi="Times New Roman"/>
-              </w:rPr>
-              <w:t>3</w:t>
-            </w:r>
-          </w:p>
-        </w:tc>
-        <w:tc>
-          <w:tcPr>
-            <w:tcW w:w="3780" w:type="dxa"/>
-          </w:tcPr>
-          <w:p>
-            <w:pPr>
-              <w:rPr>
-                <w:rFonts w:ascii="Calibri" w:hAnsi="Calibri"/>
-                <w:szCs w:val="24"/>
-                <w:lang w:eastAsia="ja-JP"/>
-              </w:rPr>
-            </w:pPr>
-          </w:p>
-        </w:tc>
-        <w:tc>
-          <w:tcPr>
-            <w:tcW w:w="4950" w:type="dxa"/>
-          </w:tcPr>
-          <w:p>
-            <w:r>
-              <w:t>A</w:t>
-            </w:r>
-            <w:r>
-              <w:t xml:space="preserve">s </w:t>
-            </w:r>
-            <w:r>
-              <w:t xml:space="preserve">the </w:t>
-            </w:r>
-            <w:r>
-              <w:t xml:space="preserve">IoT emerged, it was only natural and financially advantageous for companies to extend their existing </w:t>
-            </w:r>
-            <w:r>
-              <w:t xml:space="preserve">IT </w:t>
-            </w:r>
-            <w:r>
-              <w:t>infrastructure to enable IoT devices to communicate with the</w:t>
-            </w:r>
-            <w:r>
-              <w:t>ir</w:t>
-            </w:r>
-            <w:r>
-              <w:t xml:space="preserve"> existing Web services.  Although HTTP </w:t>
-            </w:r>
-            <w:r>
-              <w:t xml:space="preserve">has overhead that makes </w:t>
-            </w:r>
-            <w:r>
-              <w:t xml:space="preserve">it less than </w:t>
-            </w:r>
-            <w:r>
-              <w:t>"</w:t>
-            </w:r>
-            <w:r>
-              <w:t>perfect</w:t>
-            </w:r>
-            <w:r>
-              <w:t>"</w:t>
-            </w:r>
-            <w:r>
-              <w:t xml:space="preserve"> for IoT, it is still the most important standard because of the huge investment that has been made in the existing Internet infrastructure.</w:t>
-            </w:r>
-          </w:p>
-        </w:tc>
-      </w:tr>
-      <w:tr>
-        <w:trPr>
-          <w:trHeight w:val="305"/>
-        </w:trPr>
-        <w:tc>
-          <w:tcPr>
-            <w:tcW w:w="648" w:type="dxa"/>
-          </w:tcPr>
-          <w:p>
-            <w:pPr>
-              <w:rPr>
-                <w:rFonts w:ascii="Times New Roman" w:hAnsi="Times New Roman"/>
-              </w:rPr>
-            </w:pPr>
-            <w:r>
-              <w:rPr>
-                <w:rFonts w:ascii="Times New Roman" w:hAnsi="Times New Roman"/>
-              </w:rPr>
-              <w:t>4</w:t>
-            </w:r>
-          </w:p>
-        </w:tc>
-        <w:tc>
-          <w:tcPr>
-            <w:tcW w:w="3780" w:type="dxa"/>
-          </w:tcPr>
-          <w:p>
-            <w:pPr>
-              <w:rPr>
-                <w:rFonts w:ascii="Calibri" w:hAnsi="Calibri"/>
-                <w:szCs w:val="24"/>
-                <w:lang w:eastAsia="ja-JP"/>
-              </w:rPr>
-            </w:pPr>
-          </w:p>
-        </w:tc>
-        <w:tc>
-          <w:tcPr>
-            <w:tcW w:w="4950" w:type="dxa"/>
-          </w:tcPr>
-          <w:p>
-            <w:r>
-              <w:t>There are two versions of HTTP in use today - 1.1 and 2.0. HTTP 1.1 was released in 1999 and as of 2017 it still serves the bulk (&gt;50%) of the web traffic.  HTTP 2.0, which was released in 2015, brings many performance benefits but has seen slow uptake in the market (as of 2017 only ~30% of web browsers support it).</w:t>
-            </w:r>
-          </w:p>
-        </w:tc>
-      </w:tr>
-      <w:tr>
-        <w:trPr>
-          <w:trHeight w:val="305"/>
-        </w:trPr>
-        <w:tc>
-          <w:tcPr>
-            <w:tcW w:w="648" w:type="dxa"/>
-          </w:tcPr>
-          <w:p>
-            <w:pPr>
-              <w:rPr>
-                <w:rFonts w:ascii="Times New Roman" w:hAnsi="Times New Roman"/>
-              </w:rPr>
-            </w:pPr>
-            <w:r>
-              <w:rPr>
-                <w:rFonts w:ascii="Times New Roman" w:hAnsi="Times New Roman"/>
-              </w:rPr>
-              <w:t>5</w:t>
-            </w:r>
-          </w:p>
-        </w:tc>
-        <w:tc>
-          <w:tcPr>
-            <w:tcW w:w="3780" w:type="dxa"/>
-          </w:tcPr>
-          <w:p>
-            <w:pPr>
-              <w:rPr>
-                <w:rFonts w:ascii="Calibri" w:hAnsi="Calibri"/>
-                <w:szCs w:val="24"/>
-                <w:lang w:eastAsia="ja-JP"/>
-              </w:rPr>
-            </w:pPr>
-          </w:p>
-        </w:tc>
-        <w:tc>
-          <w:tcPr>
-            <w:tcW w:w="4950" w:type="dxa"/>
-          </w:tcPr>
-          <w:p>
-            <w:r>
-              <w:t xml:space="preserve">Both versions are supported by WICED.  And unfortunately, as is common in computers HTTP 1.1 and HTTP 2.0 are </w:t>
-            </w:r>
-            <w:proofErr w:type="gramStart"/>
-            <w:r>
-              <w:t>exactly the same</w:t>
-            </w:r>
-            <w:proofErr w:type="gramEnd"/>
-            <w:r>
-              <w:t xml:space="preserve"> except for everything is different.  Well… that isn’t exactly true, but they are different enough that I will cover them separately.   Starting with 1.1 in this chapter.</w:t>
-            </w:r>
-          </w:p>
-        </w:tc>
-      </w:tr>
-      <w:tr>
-        <w:trPr>
-          <w:trHeight w:val="305"/>
-        </w:trPr>
-        <w:tc>
-          <w:tcPr>
-            <w:tcW w:w="648" w:type="dxa"/>
-          </w:tcPr>
-          <w:p>
-            <w:pPr>
-              <w:rPr>
-                <w:rFonts w:ascii="Times New Roman" w:hAnsi="Times New Roman"/>
-              </w:rPr>
-            </w:pPr>
-            <w:r>
-              <w:rPr>
-                <w:rFonts w:ascii="Times New Roman" w:hAnsi="Times New Roman"/>
-              </w:rPr>
-              <w:t>6</w:t>
-            </w:r>
-          </w:p>
-        </w:tc>
-        <w:tc>
-          <w:tcPr>
-            <w:tcW w:w="3780" w:type="dxa"/>
-          </w:tcPr>
-          <w:p>
-            <w:pPr>
-              <w:rPr>
-                <w:rFonts w:ascii="Calibri" w:hAnsi="Calibri"/>
-                <w:szCs w:val="24"/>
-                <w:lang w:eastAsia="ja-JP"/>
-              </w:rPr>
-            </w:pPr>
-            <w:r>
-              <w:rPr>
-                <w:rFonts w:ascii="Calibri" w:hAnsi="Calibri"/>
-                <w:szCs w:val="24"/>
-                <w:lang w:eastAsia="ja-JP"/>
-              </w:rPr>
-              <w:t>TEXT ON SCREEN:</w:t>
-            </w:r>
-          </w:p>
-          <w:p>
-            <w:pPr>
-              <w:ind w:left="720"/>
-              <w:rPr>
-                <w:rFonts w:ascii="Calibri" w:hAnsi="Calibri"/>
-                <w:szCs w:val="24"/>
-                <w:lang w:eastAsia="ja-JP"/>
-              </w:rPr>
-            </w:pPr>
-            <w:r>
-              <w:rPr>
-                <w:rFonts w:ascii="Calibri" w:hAnsi="Calibri"/>
-                <w:szCs w:val="24"/>
-                <w:lang w:eastAsia="ja-JP"/>
-              </w:rPr>
-              <w:t>Application Layer</w:t>
-            </w:r>
-          </w:p>
-          <w:p>
-            <w:pPr>
-              <w:ind w:left="720"/>
-              <w:rPr>
-                <w:rFonts w:ascii="Calibri" w:hAnsi="Calibri"/>
-                <w:szCs w:val="24"/>
-                <w:lang w:eastAsia="ja-JP"/>
-              </w:rPr>
-            </w:pPr>
-            <w:r>
-              <w:rPr>
-                <w:rFonts w:ascii="Calibri" w:hAnsi="Calibri"/>
-                <w:szCs w:val="24"/>
-                <w:lang w:eastAsia="ja-JP"/>
-              </w:rPr>
-              <w:t>Single Transaction</w:t>
-            </w:r>
-          </w:p>
-          <w:p>
-            <w:pPr>
-              <w:ind w:left="720"/>
-              <w:rPr>
-                <w:rFonts w:ascii="Calibri" w:hAnsi="Calibri"/>
-                <w:szCs w:val="24"/>
-                <w:lang w:eastAsia="ja-JP"/>
-              </w:rPr>
-            </w:pPr>
-            <w:r>
-              <w:rPr>
-                <w:rFonts w:ascii="Calibri" w:hAnsi="Calibri"/>
-                <w:szCs w:val="24"/>
-                <w:lang w:eastAsia="ja-JP"/>
-              </w:rPr>
-              <w:t>Stateless</w:t>
-            </w:r>
-          </w:p>
-          <w:p>
-            <w:pPr>
-              <w:ind w:left="720"/>
-              <w:rPr>
-                <w:rFonts w:ascii="Calibri" w:hAnsi="Calibri"/>
-                <w:szCs w:val="24"/>
-                <w:lang w:eastAsia="ja-JP"/>
-              </w:rPr>
-            </w:pPr>
-            <w:r>
-              <w:rPr>
-                <w:rFonts w:ascii="Calibri" w:hAnsi="Calibri"/>
-                <w:szCs w:val="24"/>
-                <w:lang w:eastAsia="ja-JP"/>
-              </w:rPr>
-              <w:t>Plain-Text</w:t>
-            </w:r>
-          </w:p>
-          <w:p>
-            <w:pPr>
-              <w:ind w:left="720"/>
-              <w:rPr>
-                <w:rFonts w:ascii="Calibri" w:hAnsi="Calibri"/>
-                <w:szCs w:val="24"/>
-                <w:lang w:eastAsia="ja-JP"/>
-              </w:rPr>
-            </w:pPr>
-            <w:r>
-              <w:rPr>
-                <w:rFonts w:ascii="Calibri" w:hAnsi="Calibri"/>
-                <w:szCs w:val="24"/>
-                <w:lang w:eastAsia="ja-JP"/>
-              </w:rPr>
-              <w:t>Client-Server</w:t>
-            </w:r>
-          </w:p>
-        </w:tc>
-        <w:tc>
-          <w:tcPr>
-            <w:tcW w:w="4950" w:type="dxa"/>
-          </w:tcPr>
-          <w:p>
-            <w:r>
-              <w:t xml:space="preserve">All righty… </w:t>
-            </w:r>
-            <w:r>
-              <w:t xml:space="preserve">HTTP 1.1 is an application layer, </w:t>
-            </w:r>
-            <w:r>
-              <w:t xml:space="preserve">single transaction, stateless, </w:t>
-            </w:r>
-            <w:r>
-              <w:t>plain-text, client-server protocol.</w:t>
-            </w:r>
-            <w:r>
-              <w:t xml:space="preserve">  Wow… that is a mouthful…. All this really means is that a client - like your WICED device - opens a connection to a TCP Server in the Cloud and sends an ASCII text request. The Server then processes the request and then replies with an ASCII text response, </w:t>
-            </w:r>
-            <w:r>
-              <w:lastRenderedPageBreak/>
-              <w:t>and the connection is either left open for more messages or is closed.</w:t>
-            </w:r>
-          </w:p>
-        </w:tc>
-      </w:tr>
-      <w:tr>
-        <w:trPr>
-          <w:trHeight w:val="305"/>
-        </w:trPr>
-        <w:tc>
-          <w:tcPr>
-            <w:tcW w:w="648" w:type="dxa"/>
-          </w:tcPr>
-          <w:p>
-            <w:pPr>
-              <w:rPr>
-                <w:rFonts w:ascii="Times New Roman" w:hAnsi="Times New Roman"/>
-              </w:rPr>
-            </w:pPr>
-            <w:r>
-              <w:rPr>
-                <w:rFonts w:ascii="Times New Roman" w:hAnsi="Times New Roman"/>
-              </w:rPr>
-              <w:lastRenderedPageBreak/>
-              <w:t>7</w:t>
-            </w:r>
-          </w:p>
-        </w:tc>
-        <w:tc>
-          <w:tcPr>
-            <w:tcW w:w="3780" w:type="dxa"/>
-          </w:tcPr>
-          <w:p>
-            <w:pPr>
-              <w:rPr>
-                <w:rFonts w:ascii="Calibri" w:hAnsi="Calibri"/>
-                <w:szCs w:val="24"/>
-                <w:lang w:eastAsia="ja-JP"/>
-              </w:rPr>
-            </w:pPr>
-            <w:r>
-              <w:rPr>
-                <w:rFonts w:ascii="Calibri" w:hAnsi="Calibri"/>
-                <w:szCs w:val="24"/>
-                <w:lang w:eastAsia="ja-JP"/>
-              </w:rPr>
-              <w:t>TEXT ON SCREEN:</w:t>
-            </w:r>
-          </w:p>
-          <w:p>
-            <w:pPr>
-              <w:ind w:left="720"/>
-              <w:rPr>
-                <w:rFonts w:ascii="Calibri" w:hAnsi="Calibri"/>
-                <w:szCs w:val="24"/>
-                <w:lang w:eastAsia="ja-JP"/>
-              </w:rPr>
-            </w:pPr>
-            <w:r>
-              <w:rPr>
-                <w:rFonts w:ascii="Calibri" w:hAnsi="Calibri"/>
-                <w:szCs w:val="24"/>
-                <w:lang w:eastAsia="ja-JP"/>
-              </w:rPr>
-              <w:t>Start Line</w:t>
-            </w:r>
-          </w:p>
-          <w:p>
-            <w:pPr>
-              <w:ind w:left="720"/>
-              <w:rPr>
-                <w:rFonts w:ascii="Calibri" w:hAnsi="Calibri"/>
-                <w:szCs w:val="24"/>
-                <w:lang w:eastAsia="ja-JP"/>
-              </w:rPr>
-            </w:pPr>
-            <w:r>
-              <w:rPr>
-                <w:rFonts w:ascii="Calibri" w:hAnsi="Calibri"/>
-                <w:szCs w:val="24"/>
-                <w:lang w:eastAsia="ja-JP"/>
-              </w:rPr>
-              <w:t>Headers</w:t>
-            </w:r>
-          </w:p>
-          <w:p>
-            <w:pPr>
-              <w:ind w:left="720"/>
-              <w:rPr>
-                <w:rFonts w:ascii="Calibri" w:hAnsi="Calibri"/>
-                <w:szCs w:val="24"/>
-                <w:lang w:eastAsia="ja-JP"/>
-              </w:rPr>
-            </w:pPr>
-            <w:r>
-              <w:rPr>
-                <w:rFonts w:ascii="Calibri" w:hAnsi="Calibri"/>
-                <w:szCs w:val="24"/>
-                <w:lang w:eastAsia="ja-JP"/>
-              </w:rPr>
-              <w:t>Content Body</w:t>
-            </w:r>
-          </w:p>
-        </w:tc>
-        <w:tc>
-          <w:tcPr>
-            <w:tcW w:w="4950" w:type="dxa"/>
-          </w:tcPr>
-          <w:p>
-            <w:r>
-              <w:t>Let me say that again.  HTTP is just a simple text message.  Both HTTP requests and responses are made up of a start line, an optional group of headers, and an optional content body. That’s it. Now, let’s talk about each of the three sections.</w:t>
-            </w:r>
-          </w:p>
-        </w:tc>
-      </w:tr>
-      <w:tr>
-        <w:trPr>
-          <w:trHeight w:val="305"/>
-        </w:trPr>
-        <w:tc>
-          <w:tcPr>
-            <w:tcW w:w="648" w:type="dxa"/>
-          </w:tcPr>
-          <w:p>
-            <w:pPr>
-              <w:rPr>
-                <w:rFonts w:ascii="Times New Roman" w:hAnsi="Times New Roman"/>
-              </w:rPr>
-            </w:pPr>
-            <w:r>
-              <w:rPr>
-                <w:rFonts w:ascii="Times New Roman" w:hAnsi="Times New Roman"/>
-              </w:rPr>
-              <w:t>8</w:t>
-            </w:r>
-          </w:p>
-        </w:tc>
-        <w:tc>
-          <w:tcPr>
-            <w:tcW w:w="3780" w:type="dxa"/>
-          </w:tcPr>
-          <w:p>
-            <w:pPr>
-              <w:rPr>
-                <w:rFonts w:ascii="Calibri" w:hAnsi="Calibri"/>
-                <w:szCs w:val="24"/>
-                <w:lang w:eastAsia="ja-JP"/>
-              </w:rPr>
-            </w:pPr>
-            <w:r>
-              <w:rPr>
-                <w:rFonts w:ascii="Calibri" w:hAnsi="Calibri"/>
-                <w:szCs w:val="24"/>
-                <w:lang w:eastAsia="ja-JP"/>
-              </w:rPr>
-              <w:t>TEXT ON SCREEN:</w:t>
-            </w:r>
-          </w:p>
-          <w:p>
-            <w:pPr>
-              <w:pStyle w:val="ListParagraph"/>
-              <w:numPr>
-                <w:ilvl w:val="0"/>
-                <w:numId w:val="18"/>
-              </w:numPr>
-            </w:pPr>
-            <w:r>
-              <w:t>The Method</w:t>
-            </w:r>
-          </w:p>
-          <w:p>
-            <w:pPr>
-              <w:pStyle w:val="ListParagraph"/>
-              <w:numPr>
-                <w:ilvl w:val="0"/>
-                <w:numId w:val="18"/>
-              </w:numPr>
-            </w:pPr>
-            <w:r>
-              <w:t>The Requested Resource</w:t>
-            </w:r>
-          </w:p>
-          <w:p>
-            <w:pPr>
-              <w:pStyle w:val="ListParagraph"/>
-              <w:numPr>
-                <w:ilvl w:val="0"/>
-                <w:numId w:val="18"/>
-              </w:numPr>
-            </w:pPr>
-            <w:r>
-              <w:t>Optional Options</w:t>
-            </w:r>
-          </w:p>
-          <w:p>
-            <w:pPr>
-              <w:pStyle w:val="ListParagraph"/>
-              <w:numPr>
-                <w:ilvl w:val="0"/>
-                <w:numId w:val="18"/>
-              </w:numPr>
-            </w:pPr>
-            <w:r>
-              <w:t>The version of HTTP – that will always be HTTP/1.1 for us</w:t>
-            </w:r>
-          </w:p>
-          <w:p>
-            <w:pPr>
-              <w:pStyle w:val="ListParagraph"/>
-              <w:numPr>
-                <w:ilvl w:val="0"/>
-                <w:numId w:val="18"/>
-              </w:numPr>
-            </w:pPr>
-            <w:r>
-              <w:t>A "\r\n" which indicates the end of the start line</w:t>
-            </w:r>
-          </w:p>
-        </w:tc>
-        <w:tc>
-          <w:tcPr>
-            <w:tcW w:w="4950" w:type="dxa"/>
-          </w:tcPr>
-          <w:p>
-            <w:pPr>
-              <w:rPr>
-                <w:b/>
-                <w:u w:val="single"/>
-              </w:rPr>
-            </w:pPr>
-            <w:r>
-              <w:rPr>
-                <w:b/>
-                <w:u w:val="single"/>
-              </w:rPr>
-              <w:t>Client Request</w:t>
-            </w:r>
-          </w:p>
-          <w:p/>
-          <w:p>
-            <w:r>
-              <w:t>An HTTP client request begins with a start line which is made up of 5 elements. They are:</w:t>
-            </w:r>
-          </w:p>
-          <w:p>
-            <w:pPr>
-              <w:pStyle w:val="ListParagraph"/>
-              <w:numPr>
-                <w:ilvl w:val="0"/>
-                <w:numId w:val="20"/>
-              </w:numPr>
-            </w:pPr>
-            <w:r>
-              <w:t>The Method</w:t>
-            </w:r>
-          </w:p>
-          <w:p>
-            <w:pPr>
-              <w:pStyle w:val="ListParagraph"/>
-              <w:numPr>
-                <w:ilvl w:val="0"/>
-                <w:numId w:val="20"/>
-              </w:numPr>
-            </w:pPr>
-            <w:r>
-              <w:t>The Requested Resource</w:t>
-            </w:r>
-          </w:p>
-          <w:p>
-            <w:pPr>
-              <w:pStyle w:val="ListParagraph"/>
-              <w:numPr>
-                <w:ilvl w:val="0"/>
-                <w:numId w:val="20"/>
-              </w:numPr>
-            </w:pPr>
-            <w:r>
-              <w:t>Optional Options</w:t>
-            </w:r>
-          </w:p>
-          <w:p>
-            <w:pPr>
-              <w:pStyle w:val="ListParagraph"/>
-              <w:numPr>
-                <w:ilvl w:val="0"/>
-                <w:numId w:val="20"/>
-              </w:numPr>
-            </w:pPr>
-            <w:r>
-              <w:t>The version of HTTP – that will always be HTTP/1.1 for us</w:t>
-            </w:r>
-          </w:p>
-          <w:p>
-            <w:pPr>
-              <w:pStyle w:val="ListParagraph"/>
-              <w:numPr>
-                <w:ilvl w:val="0"/>
-                <w:numId w:val="20"/>
-              </w:numPr>
-            </w:pPr>
-            <w:r>
-              <w:t>A "\r\n" which indicates the end of the start line</w:t>
-            </w:r>
-          </w:p>
-          <w:p>
-            <w:pPr>
-              <w:ind w:left="720"/>
-              <w:rPr>
-                <w:rFonts w:ascii="Calibri" w:hAnsi="Calibri"/>
-                <w:color w:val="000000"/>
-                <w:szCs w:val="24"/>
-                <w:lang w:eastAsia="ja-JP"/>
-              </w:rPr>
-            </w:pPr>
-          </w:p>
-        </w:tc>
-      </w:tr>
-      <w:tr>
-        <w:trPr>
-          <w:trHeight w:val="305"/>
-        </w:trPr>
-        <w:tc>
-          <w:tcPr>
-            <w:tcW w:w="648" w:type="dxa"/>
-          </w:tcPr>
-          <w:p>
-            <w:pPr>
-              <w:rPr>
-                <w:rFonts w:ascii="Times New Roman" w:hAnsi="Times New Roman"/>
-              </w:rPr>
-            </w:pPr>
-            <w:r>
-              <w:rPr>
-                <w:rFonts w:ascii="Times New Roman" w:hAnsi="Times New Roman"/>
-              </w:rPr>
-              <w:t>9</w:t>
-            </w:r>
-          </w:p>
-        </w:tc>
-        <w:tc>
-          <w:tcPr>
-            <w:tcW w:w="3780" w:type="dxa"/>
-          </w:tcPr>
-          <w:p>
-            <w:pPr>
-              <w:rPr>
-                <w:rFonts w:ascii="Calibri" w:hAnsi="Calibri"/>
-                <w:szCs w:val="24"/>
-                <w:lang w:eastAsia="ja-JP"/>
-              </w:rPr>
-            </w:pPr>
-            <w:r>
-              <w:rPr>
-                <w:rFonts w:ascii="Calibri" w:hAnsi="Calibri"/>
-                <w:szCs w:val="24"/>
-                <w:lang w:eastAsia="ja-JP"/>
-              </w:rPr>
-              <w:t>TEXT ON SCREEN:</w:t>
-            </w:r>
-          </w:p>
-          <w:p>
-            <w:pPr>
-              <w:ind w:left="720"/>
-            </w:pPr>
-            <w:proofErr w:type="gramStart"/>
-            <w:r>
-              <w:t>GET  /</w:t>
-            </w:r>
-            <w:proofErr w:type="gramEnd"/>
-            <w:r>
-              <w:t>ask  HTTP/1.1</w:t>
+            <w:r>
+              <w:rPr>
+                <w:rFonts w:ascii="Calibri" w:hAnsi="Calibri"/>
+                <w:szCs w:val="24"/>
+                <w:lang w:eastAsia="ja-JP"/>
+              </w:rPr>
+              <w:t>VIDEO:</w:t>
             </w:r>
           </w:p>
           <w:p>
@@ -1070,6 +320,14 @@
                 <w:lang w:eastAsia="ja-JP"/>
               </w:rPr>
             </w:pPr>
+            <w:r>
+              <w:rPr>
+                <w:rFonts w:ascii="Calibri" w:hAnsi="Calibri"/>
+                <w:szCs w:val="24"/>
+                <w:lang w:eastAsia="ja-JP"/>
+              </w:rPr>
+              <w:t>Can we find screenshots of some old web browsers to show here? Mosaic and Netscape? I'm not sure if we can use their logos or not.</w:t>
+            </w:r>
           </w:p>
         </w:tc>
         <w:tc>
@@ -1078,10 +336,979 @@
           </w:tcPr>
           <w:p>
             <w:r>
-              <w:t>Here is an example of a legal client request start line:</w:t>
+              <w:t xml:space="preserve">When HTTP came on the scene </w:t>
+            </w:r>
+            <w:r>
+              <w:t>during</w:t>
+            </w:r>
+            <w:r>
+              <w:t xml:space="preserve"> the </w:t>
+            </w:r>
+            <w:r>
+              <w:t>early</w:t>
+            </w:r>
+            <w:r>
+              <w:t xml:space="preserve"> </w:t>
+            </w:r>
+            <w:r>
+              <w:t>19</w:t>
+            </w:r>
+            <w:r>
+              <w:t>90</w:t>
+            </w:r>
+            <w:r>
+              <w:t xml:space="preserve">'s, it was </w:t>
+            </w:r>
+            <w:r>
+              <w:t xml:space="preserve">used to send static HTML pages.  </w:t>
+            </w:r>
+            <w:r>
+              <w:t>Remember Mosaic and Netscape?</w:t>
+            </w:r>
+            <w:r>
+              <w:t xml:space="preserve"> Maybe not, but I’m old so there it is.</w:t>
+            </w:r>
+            <w:r>
+              <w:t xml:space="preserve">  </w:t>
+            </w:r>
+            <w:r>
+              <w:t>Over time, dyn</w:t>
+            </w:r>
+            <w:r>
+              <w:t xml:space="preserve">amic HTTP came into common use for </w:t>
+            </w:r>
+            <w:r>
+              <w:t>reading and writing databas</w:t>
+            </w:r>
+            <w:r>
+              <w:t>es and creating HTML on the fly</w:t>
+            </w:r>
+            <w:r>
+              <w:t xml:space="preserve">.  Many companies built </w:t>
+            </w:r>
+            <w:r>
+              <w:t>giant</w:t>
+            </w:r>
+            <w:r>
+              <w:t xml:space="preserve"> teams of people to </w:t>
+            </w:r>
+            <w:r>
+              <w:t xml:space="preserve">deploy </w:t>
+            </w:r>
+            <w:r>
+              <w:t xml:space="preserve">and </w:t>
+            </w:r>
+            <w:r>
+              <w:t>develop</w:t>
+            </w:r>
+            <w:r>
+              <w:t xml:space="preserve"> </w:t>
+            </w:r>
+            <w:r>
+              <w:t xml:space="preserve">these </w:t>
+            </w:r>
+            <w:r>
+              <w:t>HTTP based applications.</w:t>
+            </w:r>
+            <w:r>
+              <w:t xml:space="preserve">  This included </w:t>
+            </w:r>
+            <w:proofErr w:type="gramStart"/>
+            <w:r>
+              <w:t xml:space="preserve">all </w:t>
+            </w:r>
+            <w:r>
+              <w:t>of</w:t>
+            </w:r>
+            <w:proofErr w:type="gramEnd"/>
+            <w:r>
+              <w:t xml:space="preserve"> </w:t>
+            </w:r>
+            <w:r>
+              <w:t>the computers, networks, software, disk drives, databases</w:t>
+            </w:r>
+            <w:r>
+              <w:t>, languages,</w:t>
+            </w:r>
+            <w:r>
+              <w:t xml:space="preserve"> etc</w:t>
+            </w:r>
+            <w:r>
+              <w:t>.</w:t>
+            </w:r>
+          </w:p>
+        </w:tc>
+      </w:tr>
+      <w:tr>
+        <w:trPr>
+          <w:trHeight w:val="305"/>
+        </w:trPr>
+        <w:tc>
+          <w:tcPr>
+            <w:tcW w:w="648" w:type="dxa"/>
+          </w:tcPr>
+          <w:p>
+            <w:pPr>
+              <w:rPr>
+                <w:rFonts w:ascii="Times New Roman" w:hAnsi="Times New Roman"/>
+              </w:rPr>
+            </w:pPr>
+            <w:r>
+              <w:rPr>
+                <w:rFonts w:ascii="Times New Roman" w:hAnsi="Times New Roman"/>
+              </w:rPr>
+              <w:t>3</w:t>
+            </w:r>
+          </w:p>
+        </w:tc>
+        <w:tc>
+          <w:tcPr>
+            <w:tcW w:w="3780" w:type="dxa"/>
+          </w:tcPr>
+          <w:p>
+            <w:pPr>
+              <w:rPr>
+                <w:rFonts w:ascii="Calibri" w:hAnsi="Calibri"/>
+                <w:szCs w:val="24"/>
+                <w:lang w:eastAsia="ja-JP"/>
+              </w:rPr>
+            </w:pPr>
+          </w:p>
+        </w:tc>
+        <w:tc>
+          <w:tcPr>
+            <w:tcW w:w="4950" w:type="dxa"/>
+          </w:tcPr>
+          <w:p>
+            <w:r>
+              <w:t>A</w:t>
+            </w:r>
+            <w:r>
+              <w:t xml:space="preserve">s </w:t>
+            </w:r>
+            <w:r>
+              <w:t xml:space="preserve">the </w:t>
+            </w:r>
+            <w:r>
+              <w:t xml:space="preserve">IoT emerged, it was only natural and financially advantageous for companies to extend their existing </w:t>
+            </w:r>
+            <w:r>
+              <w:t xml:space="preserve">IT </w:t>
+            </w:r>
+            <w:r>
+              <w:t>infrastructure to enable IoT devices to communicate with the</w:t>
+            </w:r>
+            <w:r>
+              <w:t>ir</w:t>
+            </w:r>
+            <w:r>
+              <w:t xml:space="preserve"> existing Web services.  Although HTTP </w:t>
+            </w:r>
+            <w:r>
+              <w:t xml:space="preserve">has overhead that makes </w:t>
+            </w:r>
+            <w:r>
+              <w:t xml:space="preserve">it less than </w:t>
+            </w:r>
+            <w:r>
+              <w:t>"</w:t>
+            </w:r>
+            <w:r>
+              <w:t>perfect</w:t>
+            </w:r>
+            <w:r>
+              <w:t>"</w:t>
+            </w:r>
+            <w:r>
+              <w:t xml:space="preserve"> for IoT, it is still the most important standard because of the huge investment that</w:t>
+            </w:r>
+            <w:r>
+              <w:t>'</w:t>
+            </w:r>
+            <w:r>
+              <w:t>s been made in the existing Internet infrastructure.</w:t>
+            </w:r>
+          </w:p>
+        </w:tc>
+      </w:tr>
+      <w:tr>
+        <w:trPr>
+          <w:trHeight w:val="305"/>
+        </w:trPr>
+        <w:tc>
+          <w:tcPr>
+            <w:tcW w:w="648" w:type="dxa"/>
+          </w:tcPr>
+          <w:p>
+            <w:pPr>
+              <w:rPr>
+                <w:rFonts w:ascii="Times New Roman" w:hAnsi="Times New Roman"/>
+              </w:rPr>
+            </w:pPr>
+            <w:r>
+              <w:rPr>
+                <w:rFonts w:ascii="Times New Roman" w:hAnsi="Times New Roman"/>
+              </w:rPr>
+              <w:t>4</w:t>
+            </w:r>
+          </w:p>
+        </w:tc>
+        <w:tc>
+          <w:tcPr>
+            <w:tcW w:w="3780" w:type="dxa"/>
+          </w:tcPr>
+          <w:p>
+            <w:pPr>
+              <w:rPr>
+                <w:rFonts w:ascii="Calibri" w:hAnsi="Calibri"/>
+                <w:szCs w:val="24"/>
+                <w:lang w:eastAsia="ja-JP"/>
+              </w:rPr>
+            </w:pPr>
+          </w:p>
+        </w:tc>
+        <w:tc>
+          <w:tcPr>
+            <w:tcW w:w="4950" w:type="dxa"/>
+          </w:tcPr>
+          <w:p>
+            <w:r>
+              <w:t>There are two versions of HTTP in use today - 1.1 and 2.0. HTTP 1.1 was released in 1999 and as of 2017 still serves the bulk (&gt;50%) of the web traffic.  HTTP 2.0</w:t>
+            </w:r>
+            <w:r>
+              <w:t xml:space="preserve"> </w:t>
+            </w:r>
+            <w:r>
+              <w:t xml:space="preserve">was released in 2015, </w:t>
+            </w:r>
+            <w:r>
+              <w:t xml:space="preserve">and it </w:t>
+            </w:r>
+            <w:r>
+              <w:t>brings many performance benefits</w:t>
+            </w:r>
+            <w:r>
+              <w:t>,</w:t>
+            </w:r>
+            <w:r>
+              <w:t xml:space="preserve"> but </w:t>
+            </w:r>
+            <w:r>
+              <w:t>it's</w:t>
+            </w:r>
+            <w:r>
+              <w:t xml:space="preserve"> seen</w:t>
+            </w:r>
+            <w:r>
+              <w:t xml:space="preserve"> a very</w:t>
+            </w:r>
+            <w:r>
+              <w:t xml:space="preserve"> slow uptake in the market (as of 2017 only ~30% of web browsers support it).</w:t>
+            </w:r>
+          </w:p>
+        </w:tc>
+      </w:tr>
+      <w:tr>
+        <w:trPr>
+          <w:trHeight w:val="305"/>
+        </w:trPr>
+        <w:tc>
+          <w:tcPr>
+            <w:tcW w:w="648" w:type="dxa"/>
+          </w:tcPr>
+          <w:p>
+            <w:pPr>
+              <w:rPr>
+                <w:rFonts w:ascii="Times New Roman" w:hAnsi="Times New Roman"/>
+              </w:rPr>
+            </w:pPr>
+            <w:r>
+              <w:rPr>
+                <w:rFonts w:ascii="Times New Roman" w:hAnsi="Times New Roman"/>
+              </w:rPr>
+              <w:t>5</w:t>
+            </w:r>
+          </w:p>
+        </w:tc>
+        <w:tc>
+          <w:tcPr>
+            <w:tcW w:w="3780" w:type="dxa"/>
+          </w:tcPr>
+          <w:p>
+            <w:pPr>
+              <w:rPr>
+                <w:rFonts w:ascii="Calibri" w:hAnsi="Calibri"/>
+                <w:szCs w:val="24"/>
+                <w:lang w:eastAsia="ja-JP"/>
+              </w:rPr>
+            </w:pPr>
+          </w:p>
+        </w:tc>
+        <w:tc>
+          <w:tcPr>
+            <w:tcW w:w="4950" w:type="dxa"/>
+          </w:tcPr>
+          <w:p>
+            <w:r>
+              <w:t xml:space="preserve">Both versions are supported by WICED.  </w:t>
+            </w:r>
+            <w:r>
+              <w:t>U</w:t>
+            </w:r>
+            <w:r>
+              <w:t>nfortunately, as is common in computers</w:t>
+            </w:r>
+            <w:r>
+              <w:t>,</w:t>
+            </w:r>
+            <w:r>
+              <w:t xml:space="preserve"> HTTP 1.1 and HTTP 2.0 are </w:t>
+            </w:r>
+            <w:proofErr w:type="gramStart"/>
+            <w:r>
+              <w:t>exactly the same</w:t>
+            </w:r>
+            <w:proofErr w:type="gramEnd"/>
+            <w:r>
+              <w:t xml:space="preserve"> except for everything</w:t>
+            </w:r>
+            <w:r>
+              <w:t xml:space="preserve"> – they made them really different</w:t>
+            </w:r>
+            <w:r>
+              <w:t>.  Well… that isn’t exactly true, but the</w:t>
+            </w:r>
+            <w:r>
+              <w:t>y'</w:t>
+            </w:r>
+            <w:r>
+              <w:t>re different enough that I will cover them separately</w:t>
+            </w:r>
+            <w:r>
+              <w:t xml:space="preserve"> in two different chapters</w:t>
+            </w:r>
+            <w:r>
+              <w:t xml:space="preserve">. </w:t>
+            </w:r>
+            <w:r>
+              <w:t>We'll start</w:t>
+            </w:r>
+            <w:r>
+              <w:t xml:space="preserve"> with 1.1 in this chapter.</w:t>
+            </w:r>
+          </w:p>
+        </w:tc>
+      </w:tr>
+      <w:tr>
+        <w:trPr>
+          <w:trHeight w:val="305"/>
+        </w:trPr>
+        <w:tc>
+          <w:tcPr>
+            <w:tcW w:w="648" w:type="dxa"/>
+          </w:tcPr>
+          <w:p>
+            <w:pPr>
+              <w:rPr>
+                <w:rFonts w:ascii="Times New Roman" w:hAnsi="Times New Roman"/>
+              </w:rPr>
+            </w:pPr>
+            <w:r>
+              <w:rPr>
+                <w:rFonts w:ascii="Times New Roman" w:hAnsi="Times New Roman"/>
+              </w:rPr>
+              <w:t>6</w:t>
+            </w:r>
+          </w:p>
+        </w:tc>
+        <w:tc>
+          <w:tcPr>
+            <w:tcW w:w="3780" w:type="dxa"/>
+          </w:tcPr>
+          <w:p>
+            <w:pPr>
+              <w:rPr>
+                <w:rFonts w:ascii="Calibri" w:hAnsi="Calibri"/>
+                <w:szCs w:val="24"/>
+                <w:lang w:eastAsia="ja-JP"/>
+              </w:rPr>
+            </w:pPr>
+            <w:r>
+              <w:rPr>
+                <w:rFonts w:ascii="Calibri" w:hAnsi="Calibri"/>
+                <w:szCs w:val="24"/>
+                <w:lang w:eastAsia="ja-JP"/>
+              </w:rPr>
+              <w:t>TEXT ON SCREEN:</w:t>
+            </w:r>
+          </w:p>
+          <w:p>
+            <w:pPr>
+              <w:ind w:left="720"/>
+              <w:rPr>
+                <w:rFonts w:ascii="Calibri" w:hAnsi="Calibri"/>
+                <w:szCs w:val="24"/>
+                <w:lang w:eastAsia="ja-JP"/>
+              </w:rPr>
+            </w:pPr>
+            <w:r>
+              <w:rPr>
+                <w:rFonts w:ascii="Calibri" w:hAnsi="Calibri"/>
+                <w:szCs w:val="24"/>
+                <w:lang w:eastAsia="ja-JP"/>
+              </w:rPr>
+              <w:t>Application Layer</w:t>
+            </w:r>
+          </w:p>
+          <w:p>
+            <w:pPr>
+              <w:ind w:left="720"/>
+              <w:rPr>
+                <w:rFonts w:ascii="Calibri" w:hAnsi="Calibri"/>
+                <w:szCs w:val="24"/>
+                <w:lang w:eastAsia="ja-JP"/>
+              </w:rPr>
+            </w:pPr>
+            <w:r>
+              <w:rPr>
+                <w:rFonts w:ascii="Calibri" w:hAnsi="Calibri"/>
+                <w:szCs w:val="24"/>
+                <w:lang w:eastAsia="ja-JP"/>
+              </w:rPr>
+              <w:t>Single Transaction</w:t>
+            </w:r>
+          </w:p>
+          <w:p>
+            <w:pPr>
+              <w:ind w:left="720"/>
+              <w:rPr>
+                <w:rFonts w:ascii="Calibri" w:hAnsi="Calibri"/>
+                <w:szCs w:val="24"/>
+                <w:lang w:eastAsia="ja-JP"/>
+              </w:rPr>
+            </w:pPr>
+            <w:r>
+              <w:rPr>
+                <w:rFonts w:ascii="Calibri" w:hAnsi="Calibri"/>
+                <w:szCs w:val="24"/>
+                <w:lang w:eastAsia="ja-JP"/>
+              </w:rPr>
+              <w:t>Stateless</w:t>
+            </w:r>
+          </w:p>
+          <w:p>
+            <w:pPr>
+              <w:ind w:left="720"/>
+              <w:rPr>
+                <w:rFonts w:ascii="Calibri" w:hAnsi="Calibri"/>
+                <w:szCs w:val="24"/>
+                <w:lang w:eastAsia="ja-JP"/>
+              </w:rPr>
+            </w:pPr>
+            <w:r>
+              <w:rPr>
+                <w:rFonts w:ascii="Calibri" w:hAnsi="Calibri"/>
+                <w:szCs w:val="24"/>
+                <w:lang w:eastAsia="ja-JP"/>
+              </w:rPr>
+              <w:t>Plain-Text</w:t>
+            </w:r>
+          </w:p>
+          <w:p>
+            <w:pPr>
+              <w:ind w:left="720"/>
+              <w:rPr>
+                <w:rFonts w:ascii="Calibri" w:hAnsi="Calibri"/>
+                <w:szCs w:val="24"/>
+                <w:lang w:eastAsia="ja-JP"/>
+              </w:rPr>
+            </w:pPr>
+            <w:r>
+              <w:rPr>
+                <w:rFonts w:ascii="Calibri" w:hAnsi="Calibri"/>
+                <w:szCs w:val="24"/>
+                <w:lang w:eastAsia="ja-JP"/>
+              </w:rPr>
+              <w:lastRenderedPageBreak/>
+              <w:t>Client-Server</w:t>
+            </w:r>
+          </w:p>
+        </w:tc>
+        <w:tc>
+          <w:tcPr>
+            <w:tcW w:w="4950" w:type="dxa"/>
+          </w:tcPr>
+          <w:p>
+            <w:r>
+              <w:lastRenderedPageBreak/>
+              <w:t xml:space="preserve">All righty… </w:t>
+            </w:r>
+            <w:r>
+              <w:t xml:space="preserve">HTTP 1.1 is an application layer, </w:t>
+            </w:r>
+            <w:r>
+              <w:t xml:space="preserve">single transaction, stateless, </w:t>
+            </w:r>
+            <w:r>
+              <w:t>plain-text, client-server protocol.</w:t>
+            </w:r>
+            <w:r>
+              <w:t xml:space="preserve">  Wow… that </w:t>
+            </w:r>
+            <w:r>
+              <w:t>quite a bit</w:t>
+            </w:r>
+            <w:r>
+              <w:t>…</w:t>
+            </w:r>
+            <w:r>
+              <w:t xml:space="preserve"> alright… a</w:t>
+            </w:r>
+            <w:r>
+              <w:t xml:space="preserve">ll this really means is that a client - like your WICED device - </w:t>
+            </w:r>
+            <w:proofErr w:type="gramStart"/>
+            <w:r>
+              <w:t xml:space="preserve">opens </w:t>
+            </w:r>
+            <w:r>
+              <w:t>up</w:t>
+            </w:r>
+            <w:proofErr w:type="gramEnd"/>
+            <w:r>
+              <w:t xml:space="preserve"> </w:t>
+            </w:r>
+            <w:r>
+              <w:t xml:space="preserve">a connection </w:t>
+            </w:r>
+            <w:r>
+              <w:lastRenderedPageBreak/>
+              <w:t>to a TCP Server in</w:t>
+            </w:r>
+            <w:r>
+              <w:t>side of</w:t>
+            </w:r>
+            <w:r>
+              <w:t xml:space="preserve"> the Cloud and </w:t>
+            </w:r>
+            <w:r>
+              <w:t xml:space="preserve">then it </w:t>
+            </w:r>
+            <w:r>
+              <w:t xml:space="preserve">sends </w:t>
+            </w:r>
+            <w:r>
+              <w:t xml:space="preserve">it </w:t>
+            </w:r>
+            <w:r>
+              <w:t>an ASCII text request. The Server then processes th</w:t>
+            </w:r>
+            <w:r>
+              <w:t>at</w:t>
+            </w:r>
+            <w:r>
+              <w:t xml:space="preserve"> request and replies with an ASCII text response, and the</w:t>
+            </w:r>
+            <w:r>
+              <w:t>n</w:t>
+            </w:r>
+            <w:r>
+              <w:t xml:space="preserve"> connection is either left open or </w:t>
+            </w:r>
+            <w:r>
+              <w:t xml:space="preserve">it's maybe </w:t>
+            </w:r>
+            <w:r>
+              <w:t>closed</w:t>
+            </w:r>
+            <w:r>
+              <w:t xml:space="preserve"> depending on some configuration settings.</w:t>
+            </w:r>
+          </w:p>
+        </w:tc>
+      </w:tr>
+      <w:tr>
+        <w:trPr>
+          <w:trHeight w:val="305"/>
+        </w:trPr>
+        <w:tc>
+          <w:tcPr>
+            <w:tcW w:w="648" w:type="dxa"/>
+          </w:tcPr>
+          <w:p>
+            <w:pPr>
+              <w:rPr>
+                <w:rFonts w:ascii="Times New Roman" w:hAnsi="Times New Roman"/>
+              </w:rPr>
+            </w:pPr>
+            <w:r>
+              <w:rPr>
+                <w:rFonts w:ascii="Times New Roman" w:hAnsi="Times New Roman"/>
+              </w:rPr>
+              <w:lastRenderedPageBreak/>
+              <w:t>7</w:t>
+            </w:r>
+          </w:p>
+        </w:tc>
+        <w:tc>
+          <w:tcPr>
+            <w:tcW w:w="3780" w:type="dxa"/>
+          </w:tcPr>
+          <w:p>
+            <w:pPr>
+              <w:rPr>
+                <w:rFonts w:ascii="Calibri" w:hAnsi="Calibri"/>
+                <w:szCs w:val="24"/>
+                <w:lang w:eastAsia="ja-JP"/>
+              </w:rPr>
+            </w:pPr>
+            <w:r>
+              <w:rPr>
+                <w:rFonts w:ascii="Calibri" w:hAnsi="Calibri"/>
+                <w:szCs w:val="24"/>
+                <w:lang w:eastAsia="ja-JP"/>
+              </w:rPr>
+              <w:t>TEXT ON SCREEN:</w:t>
+            </w:r>
+          </w:p>
+          <w:p>
+            <w:pPr>
+              <w:ind w:left="720"/>
+              <w:rPr>
+                <w:rFonts w:ascii="Calibri" w:hAnsi="Calibri"/>
+                <w:szCs w:val="24"/>
+                <w:lang w:eastAsia="ja-JP"/>
+              </w:rPr>
+            </w:pPr>
+            <w:r>
+              <w:rPr>
+                <w:rFonts w:ascii="Calibri" w:hAnsi="Calibri"/>
+                <w:szCs w:val="24"/>
+                <w:lang w:eastAsia="ja-JP"/>
+              </w:rPr>
+              <w:t>Start Line</w:t>
+            </w:r>
+          </w:p>
+          <w:p>
+            <w:pPr>
+              <w:ind w:left="720"/>
+              <w:rPr>
+                <w:rFonts w:ascii="Calibri" w:hAnsi="Calibri"/>
+                <w:szCs w:val="24"/>
+                <w:lang w:eastAsia="ja-JP"/>
+              </w:rPr>
+            </w:pPr>
+            <w:r>
+              <w:rPr>
+                <w:rFonts w:ascii="Calibri" w:hAnsi="Calibri"/>
+                <w:szCs w:val="24"/>
+                <w:lang w:eastAsia="ja-JP"/>
+              </w:rPr>
+              <w:t>Headers</w:t>
+            </w:r>
+          </w:p>
+          <w:p>
+            <w:pPr>
+              <w:ind w:left="720"/>
+              <w:rPr>
+                <w:rFonts w:ascii="Calibri" w:hAnsi="Calibri"/>
+                <w:szCs w:val="24"/>
+                <w:lang w:eastAsia="ja-JP"/>
+              </w:rPr>
+            </w:pPr>
+            <w:r>
+              <w:rPr>
+                <w:rFonts w:ascii="Calibri" w:hAnsi="Calibri"/>
+                <w:szCs w:val="24"/>
+                <w:lang w:eastAsia="ja-JP"/>
+              </w:rPr>
+              <w:t>Content Body</w:t>
+            </w:r>
+          </w:p>
+        </w:tc>
+        <w:tc>
+          <w:tcPr>
+            <w:tcW w:w="4950" w:type="dxa"/>
+          </w:tcPr>
+          <w:p>
+            <w:r>
+              <w:t xml:space="preserve">Let me say that again.  HTTP is just a simple text message.  Both HTTP requests and </w:t>
+            </w:r>
+            <w:r>
+              <w:t xml:space="preserve">HTTP </w:t>
+            </w:r>
+            <w:r>
+              <w:t xml:space="preserve">responses are made up of a start line, an optional group of headers, and </w:t>
+            </w:r>
+            <w:r>
+              <w:t xml:space="preserve">finally </w:t>
+            </w:r>
+            <w:r>
+              <w:t>an optional content body. That’s it. Now, let’s talk about each of the</w:t>
+            </w:r>
+            <w:r>
+              <w:t>se</w:t>
+            </w:r>
+            <w:r>
+              <w:t xml:space="preserve"> three sections.</w:t>
+            </w:r>
+          </w:p>
+        </w:tc>
+      </w:tr>
+      <w:tr>
+        <w:trPr>
+          <w:trHeight w:val="305"/>
+        </w:trPr>
+        <w:tc>
+          <w:tcPr>
+            <w:tcW w:w="648" w:type="dxa"/>
+          </w:tcPr>
+          <w:p>
+            <w:pPr>
+              <w:rPr>
+                <w:rFonts w:ascii="Times New Roman" w:hAnsi="Times New Roman"/>
+              </w:rPr>
+            </w:pPr>
+            <w:r>
+              <w:rPr>
+                <w:rFonts w:ascii="Times New Roman" w:hAnsi="Times New Roman"/>
+              </w:rPr>
+              <w:t>8</w:t>
+            </w:r>
+          </w:p>
+        </w:tc>
+        <w:tc>
+          <w:tcPr>
+            <w:tcW w:w="3780" w:type="dxa"/>
+          </w:tcPr>
+          <w:p>
+            <w:pPr>
+              <w:rPr>
+                <w:rFonts w:ascii="Calibri" w:hAnsi="Calibri"/>
+                <w:szCs w:val="24"/>
+                <w:lang w:eastAsia="ja-JP"/>
+              </w:rPr>
+            </w:pPr>
+            <w:r>
+              <w:rPr>
+                <w:rFonts w:ascii="Calibri" w:hAnsi="Calibri"/>
+                <w:szCs w:val="24"/>
+                <w:lang w:eastAsia="ja-JP"/>
+              </w:rPr>
+              <w:t>TEXT ON SCREEN:</w:t>
+            </w:r>
+          </w:p>
+          <w:p>
+            <w:pPr>
+              <w:pStyle w:val="ListParagraph"/>
+              <w:numPr>
+                <w:ilvl w:val="0"/>
+                <w:numId w:val="18"/>
+              </w:numPr>
+            </w:pPr>
+            <w:r>
+              <w:t>The Method</w:t>
+            </w:r>
+          </w:p>
+          <w:p>
+            <w:pPr>
+              <w:pStyle w:val="ListParagraph"/>
+              <w:numPr>
+                <w:ilvl w:val="0"/>
+                <w:numId w:val="18"/>
+              </w:numPr>
+            </w:pPr>
+            <w:r>
+              <w:t>The Requested Resource</w:t>
+            </w:r>
+          </w:p>
+          <w:p>
+            <w:pPr>
+              <w:pStyle w:val="ListParagraph"/>
+              <w:numPr>
+                <w:ilvl w:val="0"/>
+                <w:numId w:val="18"/>
+              </w:numPr>
+            </w:pPr>
+            <w:r>
+              <w:t>Optional Options</w:t>
+            </w:r>
+          </w:p>
+          <w:p>
+            <w:pPr>
+              <w:pStyle w:val="ListParagraph"/>
+              <w:numPr>
+                <w:ilvl w:val="0"/>
+                <w:numId w:val="18"/>
+              </w:numPr>
+            </w:pPr>
+            <w:r>
+              <w:t xml:space="preserve">The version of HTTP –HTTP/1.1 for </w:t>
+            </w:r>
+            <w:r>
+              <w:t>version 1.1</w:t>
+            </w:r>
+          </w:p>
+          <w:p>
+            <w:pPr>
+              <w:pStyle w:val="ListParagraph"/>
+              <w:numPr>
+                <w:ilvl w:val="0"/>
+                <w:numId w:val="18"/>
+              </w:numPr>
+            </w:pPr>
+            <w:r>
+              <w:t>A "\r\n" which indicates the end of the start line</w:t>
+            </w:r>
+          </w:p>
+        </w:tc>
+        <w:tc>
+          <w:tcPr>
+            <w:tcW w:w="4950" w:type="dxa"/>
+          </w:tcPr>
+          <w:p>
+            <w:pPr>
+              <w:rPr>
+                <w:b/>
+                <w:u w:val="single"/>
+              </w:rPr>
+            </w:pPr>
+            <w:r>
+              <w:rPr>
+                <w:b/>
+                <w:u w:val="single"/>
+              </w:rPr>
+              <w:t>Client Request</w:t>
             </w:r>
           </w:p>
           <w:p/>
+          <w:p>
+            <w:r>
+              <w:t>An HTTP client request begins with a start line which is made up of 5 elements. They are:</w:t>
+            </w:r>
+          </w:p>
+          <w:p>
+            <w:pPr>
+              <w:pStyle w:val="ListParagraph"/>
+              <w:numPr>
+                <w:ilvl w:val="0"/>
+                <w:numId w:val="20"/>
+              </w:numPr>
+            </w:pPr>
+            <w:r>
+              <w:t>The Method</w:t>
+            </w:r>
+          </w:p>
+          <w:p>
+            <w:pPr>
+              <w:pStyle w:val="ListParagraph"/>
+              <w:numPr>
+                <w:ilvl w:val="0"/>
+                <w:numId w:val="20"/>
+              </w:numPr>
+            </w:pPr>
+            <w:r>
+              <w:t>The Requested Resource</w:t>
+            </w:r>
+          </w:p>
+          <w:p>
+            <w:pPr>
+              <w:pStyle w:val="ListParagraph"/>
+              <w:numPr>
+                <w:ilvl w:val="0"/>
+                <w:numId w:val="20"/>
+              </w:numPr>
+            </w:pPr>
+            <w:r>
+              <w:t>Optional Options</w:t>
+            </w:r>
+          </w:p>
+          <w:p>
+            <w:pPr>
+              <w:pStyle w:val="ListParagraph"/>
+              <w:numPr>
+                <w:ilvl w:val="0"/>
+                <w:numId w:val="20"/>
+              </w:numPr>
+            </w:pPr>
+            <w:r>
+              <w:t xml:space="preserve">The version of HTTP </w:t>
+            </w:r>
+            <w:r>
+              <w:t>that will be used, and for HTTP 1.1 t</w:t>
+            </w:r>
+            <w:r>
+              <w:t>hat will always be HTTP/1.1</w:t>
+            </w:r>
+          </w:p>
+          <w:p>
+            <w:pPr>
+              <w:pStyle w:val="ListParagraph"/>
+              <w:numPr>
+                <w:ilvl w:val="0"/>
+                <w:numId w:val="20"/>
+              </w:numPr>
+            </w:pPr>
+            <w:r>
+              <w:t>A "\r\n" which indicates the end of the start line</w:t>
+            </w:r>
+          </w:p>
+          <w:p>
+            <w:pPr>
+              <w:ind w:left="720"/>
+              <w:rPr>
+                <w:rFonts w:ascii="Calibri" w:hAnsi="Calibri"/>
+                <w:color w:val="000000"/>
+                <w:szCs w:val="24"/>
+                <w:lang w:eastAsia="ja-JP"/>
+              </w:rPr>
+            </w:pPr>
+          </w:p>
+        </w:tc>
+      </w:tr>
+      <w:tr>
+        <w:trPr>
+          <w:trHeight w:val="305"/>
+        </w:trPr>
+        <w:tc>
+          <w:tcPr>
+            <w:tcW w:w="648" w:type="dxa"/>
+          </w:tcPr>
+          <w:p>
+            <w:pPr>
+              <w:rPr>
+                <w:rFonts w:ascii="Times New Roman" w:hAnsi="Times New Roman"/>
+              </w:rPr>
+            </w:pPr>
+            <w:r>
+              <w:rPr>
+                <w:rFonts w:ascii="Times New Roman" w:hAnsi="Times New Roman"/>
+              </w:rPr>
+              <w:t>9</w:t>
+            </w:r>
+          </w:p>
+        </w:tc>
+        <w:tc>
+          <w:tcPr>
+            <w:tcW w:w="3780" w:type="dxa"/>
+          </w:tcPr>
+          <w:p>
+            <w:pPr>
+              <w:rPr>
+                <w:rFonts w:ascii="Calibri" w:hAnsi="Calibri"/>
+                <w:szCs w:val="24"/>
+                <w:lang w:eastAsia="ja-JP"/>
+              </w:rPr>
+            </w:pPr>
+            <w:r>
+              <w:rPr>
+                <w:rFonts w:ascii="Calibri" w:hAnsi="Calibri"/>
+                <w:szCs w:val="24"/>
+                <w:lang w:eastAsia="ja-JP"/>
+              </w:rPr>
+              <w:t>TEXT ON SCREEN:</w:t>
+            </w:r>
+          </w:p>
           <w:p>
             <w:pPr>
               <w:ind w:left="720"/>
@@ -1102,6 +1329,45 @@
                 <w:tab w:val="clear" w:pos="4320"/>
                 <w:tab w:val="clear" w:pos="8640"/>
               </w:tabs>
+              <w:ind w:left="720"/>
+              <w:rPr>
+                <w:rFonts w:ascii="Calibri" w:hAnsi="Calibri"/>
+                <w:szCs w:val="24"/>
+                <w:lang w:eastAsia="ja-JP"/>
+              </w:rPr>
+            </w:pPr>
+          </w:p>
+        </w:tc>
+        <w:tc>
+          <w:tcPr>
+            <w:tcW w:w="4950" w:type="dxa"/>
+          </w:tcPr>
+          <w:p>
+            <w:r>
+              <w:t>Here is an example of a legal client request start line:</w:t>
+            </w:r>
+          </w:p>
+          <w:p/>
+          <w:p>
+            <w:pPr>
+              <w:ind w:left="720"/>
+            </w:pPr>
+            <w:proofErr w:type="gramStart"/>
+            <w:r>
+              <w:t>GET  /</w:t>
+            </w:r>
+            <w:proofErr w:type="gramEnd"/>
+            <w:r>
+              <w:t>ask  HTTP/1.1</w:t>
+            </w:r>
+          </w:p>
+          <w:p>
+            <w:pPr>
+              <w:pStyle w:val="Header"/>
+              <w:tabs>
+                <w:tab w:val="clear" w:pos="4320"/>
+                <w:tab w:val="clear" w:pos="8640"/>
+              </w:tabs>
               <w:rPr>
                 <w:rFonts w:ascii="Calibri" w:hAnsi="Calibri"/>
                 <w:color w:val="000000"/>
@@ -1112,7 +1378,37 @@
           </w:p>
           <w:p>
             <w:r>
-              <w:t>In this example, the method is GET, the resource is /ask, and the version is HTTP/1.1. In this case there are no options. The "\r\n" is not shown since the library will take care of it for you, but it is there – trust me.</w:t>
+              <w:t>In this example, the method is GET, the resource is /ask, and the version is HTTP/1.1. In this case there are no options</w:t>
+            </w:r>
+            <w:r>
+              <w:t xml:space="preserve"> and t</w:t>
+            </w:r>
+            <w:r>
+              <w:t xml:space="preserve">he "\r\n" </w:t>
+            </w:r>
+            <w:r>
+              <w:t>– I didn't show it to you</w:t>
+            </w:r>
+            <w:r>
+              <w:t xml:space="preserve"> since the library will take care of </w:t>
+            </w:r>
+            <w:r>
+              <w:t>that</w:t>
+            </w:r>
+            <w:r>
+              <w:t xml:space="preserve"> for you</w:t>
+            </w:r>
+            <w:r>
+              <w:t xml:space="preserve"> automatically</w:t>
+            </w:r>
+            <w:r>
+              <w:t>, but it</w:t>
+            </w:r>
+            <w:r>
+              <w:t>'</w:t>
+            </w:r>
+            <w:r>
+              <w:t>s there – trust me.</w:t>
             </w:r>
           </w:p>
         </w:tc>
@@ -1159,7 +1455,39 @@
           </w:tcPr>
           <w:p>
             <w:r>
-              <w:t>When you are using a web browser, all it does when you type an http:// line is open an TCP connection to the server, and then send a GET request.</w:t>
+              <w:t>When you</w:t>
+            </w:r>
+            <w:r>
+              <w:t>'</w:t>
+            </w:r>
+            <w:r>
+              <w:t xml:space="preserve">re using a web browser, all it does when you type </w:t>
+            </w:r>
+            <w:r>
+              <w:t>in the</w:t>
+            </w:r>
+            <w:r>
+              <w:t xml:space="preserve"> http:// line </w:t>
+            </w:r>
+            <w:r>
+              <w:t xml:space="preserve">at the top of the browser </w:t>
+            </w:r>
+            <w:r>
+              <w:t xml:space="preserve">is </w:t>
+            </w:r>
+            <w:proofErr w:type="gramStart"/>
+            <w:r>
+              <w:t xml:space="preserve">open </w:t>
+            </w:r>
+            <w:r>
+              <w:t>up</w:t>
+            </w:r>
+            <w:proofErr w:type="gramEnd"/>
+            <w:r>
+              <w:t xml:space="preserve"> a</w:t>
+            </w:r>
+            <w:r>
+              <w:t xml:space="preserve"> TCP connection to the server, and then send a GET request.</w:t>
             </w:r>
           </w:p>
         </w:tc>
@@ -1348,6 +1676,7 @@
                 <w:szCs w:val="24"/>
                 <w:lang w:eastAsia="ja-JP"/>
               </w:rPr>
+              <w:lastRenderedPageBreak/>
               <w:t>OPTIONS</w:t>
             </w:r>
           </w:p>
@@ -1376,15 +1705,85 @@
           </w:tcPr>
           <w:p>
             <w:r>
-              <w:t xml:space="preserve">As I mentioned in the last video, GET is one of the 9 HTTP methods or verbs. The others are PUT, POST, HEAD, PATCH, DELETE, CONNET, OPTIONS, and TRACE. It turns out that not all servers support all 9 methods.  And, unfortunately, what the method does on a </w:t>
+              <w:lastRenderedPageBreak/>
+              <w:t xml:space="preserve">As I mentioned in the last video, GET is one of the 9 HTTP methods or verbs. The others are PUT, POST, HEAD, PATCH, DELETE, CONNET, OPTIONS, and </w:t>
+            </w:r>
+            <w:r>
+              <w:t xml:space="preserve">finally </w:t>
+            </w:r>
+            <w:r>
+              <w:t xml:space="preserve">TRACE. It turns out that not all </w:t>
+            </w:r>
+            <w:r>
+              <w:t xml:space="preserve">of the </w:t>
             </w:r>
             <w:proofErr w:type="gramStart"/>
             <w:r>
+              <w:t>servers</w:t>
+            </w:r>
+            <w:proofErr w:type="gramEnd"/>
+            <w:r>
+              <w:t xml:space="preserve"> support all </w:t>
+            </w:r>
+            <w:r>
+              <w:t xml:space="preserve">of the </w:t>
+            </w:r>
+            <w:r>
+              <w:t xml:space="preserve">9 methods.  And, unfortunately, what </w:t>
+            </w:r>
+            <w:r>
+              <w:t>each</w:t>
+            </w:r>
+            <w:r>
+              <w:t xml:space="preserve"> method does on a </w:t>
+            </w:r>
+            <w:proofErr w:type="gramStart"/>
+            <w:r>
               <w:t>particular server</w:t>
             </w:r>
             <w:proofErr w:type="gramEnd"/>
             <w:r>
-              <w:t xml:space="preserve"> and which ones change data are by convention, so you need to make sure you understand what your HTTP calls do on a given server. For IoT devices, GET, PUT, and POST are the only methods that are commonly used.  The names reflect what they do.  GET, gets data from a server, and PUT and POST sends data to the Server.</w:t>
+              <w:t xml:space="preserve"> and which ones change </w:t>
+            </w:r>
+            <w:r>
+              <w:t xml:space="preserve">the </w:t>
+            </w:r>
+            <w:r>
+              <w:t xml:space="preserve">data </w:t>
+            </w:r>
+            <w:r>
+              <w:t xml:space="preserve">– all of that is done </w:t>
+            </w:r>
+            <w:r>
+              <w:t xml:space="preserve">by convention, so you need to make sure you </w:t>
+            </w:r>
+            <w:r>
+              <w:lastRenderedPageBreak/>
+              <w:t>understand what your HTTP calls do on a given server. For IoT devices, GET, PUT, and POST are the only methods that are commonly used.  The names reflect what they do.  GET</w:t>
+            </w:r>
+            <w:r>
+              <w:t xml:space="preserve"> just </w:t>
+            </w:r>
+            <w:r>
+              <w:t xml:space="preserve">gets data from a server, and PUT </w:t>
+            </w:r>
+            <w:r>
+              <w:t xml:space="preserve">just sends data to the server, </w:t>
+            </w:r>
+            <w:r>
+              <w:t xml:space="preserve">and POST </w:t>
+            </w:r>
+            <w:r>
+              <w:t xml:space="preserve">just sends a little bit of data </w:t>
+            </w:r>
+            <w:r>
+              <w:t xml:space="preserve">to the </w:t>
+            </w:r>
+            <w:r>
+              <w:t>s</w:t>
+            </w:r>
+            <w:r>
+              <w:t>erver.</w:t>
             </w:r>
           </w:p>
         </w:tc>
@@ -1462,7 +1861,25 @@
           </w:tcPr>
           <w:p>
             <w:r>
-              <w:t>The resource is specified as a path that you want to access on the server. In the example I showed a minute ago, the path is /ask. That means that you are requesting to GET the information from a server located at /ask.</w:t>
+              <w:t xml:space="preserve">The resource is specified as a path that you want to access on the server. In the example I showed a minute ago, the path is </w:t>
+            </w:r>
+            <w:r>
+              <w:t xml:space="preserve">just </w:t>
+            </w:r>
+            <w:r>
+              <w:t xml:space="preserve">/ask. That means you are requesting to GET the information from </w:t>
+            </w:r>
+            <w:r>
+              <w:t>the</w:t>
+            </w:r>
+            <w:r>
+              <w:t xml:space="preserve"> server </w:t>
+            </w:r>
+            <w:r>
+              <w:t xml:space="preserve">that is </w:t>
+            </w:r>
+            <w:r>
+              <w:t>located at /ask.</w:t>
             </w:r>
           </w:p>
         </w:tc>
@@ -1553,7 +1970,33 @@
           </w:tcPr>
           <w:p>
             <w:r>
-              <w:t>If you want to add some options to the request, you might have a start line like this:</w:t>
+              <w:t>If you want to add some options to the request</w:t>
+            </w:r>
+            <w:r>
+              <w:t xml:space="preserve"> – remember that optional options thing that I said before that was </w:t>
+            </w:r>
+            <w:proofErr w:type="gramStart"/>
+            <w:r>
+              <w:t>really awkward</w:t>
+            </w:r>
+            <w:proofErr w:type="gramEnd"/>
+            <w:r>
+              <w:t xml:space="preserve"> – well, </w:t>
+            </w:r>
+            <w:r>
+              <w:t xml:space="preserve">you might </w:t>
+            </w:r>
+            <w:r>
+              <w:t>build</w:t>
+            </w:r>
+            <w:r>
+              <w:t xml:space="preserve"> a start line </w:t>
+            </w:r>
+            <w:r>
+              <w:t xml:space="preserve">just </w:t>
+            </w:r>
+            <w:r>
+              <w:t>like this:</w:t>
             </w:r>
           </w:p>
           <w:p/>
@@ -1586,7 +2029,13 @@
           <w:p/>
           <w:p>
             <w:r>
-              <w:t>For this example, I'm also asking to GET a resource located at /ask, but in this case, I'm providing a username and password as options in the start line. Options are separated from the resource by a question mark and multiple options are separated by an ampersand.</w:t>
+              <w:t xml:space="preserve">For this example, I'm also asking to GET a resource located at /ask, but in this case, I'm providing a username and </w:t>
+            </w:r>
+            <w:r>
+              <w:t xml:space="preserve">a </w:t>
+            </w:r>
+            <w:r>
+              <w:t>password as options in the start line. Options are separated from the resource by a question mark and multiple options are separated by an ampersand.</w:t>
             </w:r>
           </w:p>
         </w:tc>
@@ -1633,7 +2082,40 @@
           </w:tcPr>
           <w:p>
             <w:r>
-              <w:t>After the HTTP start line comes one or more headers which are just name/value pairs specified one per line separated by a colon. The headers are used to send metadata between the client and server such as the type of file is being sent, how many bytes of data are in the file, etc.</w:t>
+              <w:t>After the HTTP start line comes one or more headers which are just name/value pairs specified one per line separated by a colon</w:t>
+            </w:r>
+            <w:r>
+              <w:t xml:space="preserve"> – in other words, the key, colon, the value.</w:t>
+            </w:r>
+            <w:r>
+              <w:t xml:space="preserve"> The headers are used to send metadata between the client and </w:t>
+            </w:r>
+            <w:r>
+              <w:t xml:space="preserve">the </w:t>
+            </w:r>
+            <w:r>
+              <w:t xml:space="preserve">server such as the type of </w:t>
+            </w:r>
+            <w:r>
+              <w:t xml:space="preserve">the </w:t>
+            </w:r>
+            <w:r>
+              <w:t xml:space="preserve">file </w:t>
+            </w:r>
+            <w:r>
+              <w:t>that's</w:t>
+            </w:r>
+            <w:r>
+              <w:t xml:space="preserve"> being sent, </w:t>
+            </w:r>
+            <w:r>
+              <w:t xml:space="preserve">or </w:t>
+            </w:r>
+            <w:r>
+              <w:t xml:space="preserve">how many bytes of data are in the file, </w:t>
+            </w:r>
+            <w:r>
+              <w:t>or one of a whole bunch of different options.</w:t>
             </w:r>
           </w:p>
         </w:tc>
@@ -1779,7 +2261,37 @@
           </w:tcPr>
           <w:p>
             <w:r>
-              <w:t>For a Client Request, there must be a “Host” header. And, If the request has a body, there are two other headers required which specify the type of content in the body and the length. For example, here are headers that say we are connecting to a host called example.com, we are sending a JSON document and that document is 129 bytes long.</w:t>
+              <w:t xml:space="preserve">For a Client Request, there must be a “Host” header. And, </w:t>
+            </w:r>
+            <w:r>
+              <w:t>i</w:t>
+            </w:r>
+            <w:r>
+              <w:t xml:space="preserve">f the request has a body, there are two other headers </w:t>
+            </w:r>
+            <w:r>
+              <w:t xml:space="preserve">which are </w:t>
+            </w:r>
+            <w:r>
+              <w:t xml:space="preserve">required </w:t>
+            </w:r>
+            <w:r>
+              <w:t>that</w:t>
+            </w:r>
+            <w:r>
+              <w:t xml:space="preserve"> specify the type of content in the body </w:t>
+            </w:r>
+            <w:r>
+              <w:t>as well as</w:t>
+            </w:r>
+            <w:r>
+              <w:t xml:space="preserve"> the length. For example, here are headers that say we are connecting to a host called example.com, we</w:t>
+            </w:r>
+            <w:r>
+              <w:t>'</w:t>
+            </w:r>
+            <w:r>
+              <w:t>re sending a JSON document and that document is 129 bytes long.</w:t>
             </w:r>
           </w:p>
           <w:p/>
@@ -1872,6 +2384,7 @@
               <w:rPr>
                 <w:rFonts w:ascii="Times New Roman" w:hAnsi="Times New Roman"/>
               </w:rPr>
+              <w:lastRenderedPageBreak/>
               <w:t>16</w:t>
             </w:r>
           </w:p>
@@ -1884,10 +2397,36 @@
             <w:pPr>
               <w:rPr>
                 <w:rFonts w:ascii="Calibri" w:hAnsi="Calibri"/>
-                <w:szCs w:val="24"/>
-                <w:lang w:eastAsia="ja-JP"/>
-              </w:rPr>
-            </w:pPr>
+                <w:color w:val="000000"/>
+                <w:szCs w:val="24"/>
+              </w:rPr>
+            </w:pPr>
+            <w:r>
+              <w:rPr>
+                <w:rFonts w:ascii="Calibri" w:hAnsi="Calibri"/>
+                <w:color w:val="000000"/>
+                <w:szCs w:val="24"/>
+              </w:rPr>
+              <w:t>TEXT ON SCREEN:</w:t>
+            </w:r>
+          </w:p>
+          <w:p>
+            <w:pPr>
+              <w:ind w:left="720"/>
+              <w:rPr>
+                <w:rFonts w:ascii="Calibri" w:hAnsi="Calibri"/>
+                <w:szCs w:val="24"/>
+                <w:lang w:eastAsia="ja-JP"/>
+              </w:rPr>
+            </w:pPr>
+            <w:r>
+              <w:rPr>
+                <w:rFonts w:ascii="Calibri" w:hAnsi="Calibri"/>
+                <w:szCs w:val="24"/>
+                <w:lang w:eastAsia="ja-JP"/>
+              </w:rPr>
+              <w:t>IANA: Internet Assigned Number Authority</w:t>
+            </w:r>
           </w:p>
         </w:tc>
         <w:tc>
@@ -1896,13 +2435,46 @@
           </w:tcPr>
           <w:p>
             <w:r>
-              <w:t>As with the end of the start line, each header must have "\r\n" at the end of it, but again the WICED HTTP API library takes care of that for you.</w:t>
+              <w:t xml:space="preserve">As with the end of the start line, each header must have </w:t>
+            </w:r>
+            <w:r>
+              <w:t xml:space="preserve">a </w:t>
+            </w:r>
+            <w:r>
+              <w:t>"\r\n" at the end of it, but again the WICED HTTP API library takes care of that for you.</w:t>
             </w:r>
           </w:p>
           <w:p/>
           <w:p>
             <w:r>
-              <w:t xml:space="preserve">There are a bunch of other legal headers, and it will depend on what your server is doing which ones you need to use. The IANA – Internet Assigned Number Authority has a standard list of headers, but you can also define your own </w:t>
+              <w:t xml:space="preserve">There are a bunch of other legal headers, and it will depend on what your server is doing which ones you </w:t>
+            </w:r>
+            <w:r>
+              <w:t xml:space="preserve">might </w:t>
+            </w:r>
+            <w:r>
+              <w:t>need to use. The IANA</w:t>
+            </w:r>
+            <w:r>
+              <w:t>,</w:t>
+            </w:r>
+            <w:r>
+              <w:t xml:space="preserve"> </w:t>
+            </w:r>
+            <w:r>
+              <w:t xml:space="preserve">also known as the </w:t>
+            </w:r>
+            <w:r>
+              <w:t>Internet Assigned Number Authority</w:t>
+            </w:r>
+            <w:r>
+              <w:t>,</w:t>
+            </w:r>
+            <w:r>
+              <w:t xml:space="preserve"> has a standard list of headers, but you can also define your own </w:t>
+            </w:r>
+            <w:r>
+              <w:t xml:space="preserve">header </w:t>
             </w:r>
             <w:proofErr w:type="gramStart"/>
             <w:r>
@@ -1910,11 +2482,25 @@
             </w:r>
             <w:proofErr w:type="gramEnd"/>
             <w:r>
-              <w:t xml:space="preserve"> your client and server agree on what they mean. Custom headers usually start with "X-" </w:t>
-            </w:r>
-            <w:r>
-              <w:lastRenderedPageBreak/>
-              <w:t>such as "X-</w:t>
+              <w:t xml:space="preserve"> your client and </w:t>
+            </w:r>
+            <w:r>
+              <w:t xml:space="preserve">your </w:t>
+            </w:r>
+            <w:r>
+              <w:t>server agree on what the</w:t>
+            </w:r>
+            <w:r>
+              <w:t xml:space="preserve"> header</w:t>
+            </w:r>
+            <w:r>
+              <w:t xml:space="preserve"> mean</w:t>
+            </w:r>
+            <w:r>
+              <w:t>s</w:t>
+            </w:r>
+            <w:r>
+              <w:t>. Custom headers usually start with "X-" such as "X-</w:t>
             </w:r>
             <w:proofErr w:type="spellStart"/>
             <w:r>
@@ -1922,13 +2508,42 @@
             </w:r>
             <w:proofErr w:type="spellEnd"/>
             <w:r>
+              <w:t>"</w:t>
+            </w:r>
+            <w:r>
+              <w:t xml:space="preserve"> or "X-</w:t>
+            </w:r>
+            <w:proofErr w:type="spellStart"/>
+            <w:r>
+              <w:t>WICED_WIFI_is_awesome</w:t>
+            </w:r>
+            <w:proofErr w:type="spellEnd"/>
+            <w:r>
               <w:t>".</w:t>
             </w:r>
           </w:p>
           <w:p/>
           <w:p>
             <w:r>
-              <w:t>After the last header is an additional line that has just "\r\n". This is the indication that the headers are finished. And… as you probably guessed, the library will take care of that for you when you send a request.</w:t>
+              <w:t xml:space="preserve">After the last header is an additional line that </w:t>
+            </w:r>
+            <w:r>
+              <w:t xml:space="preserve">just </w:t>
+            </w:r>
+            <w:r>
+              <w:t xml:space="preserve">has </w:t>
+            </w:r>
+            <w:r>
+              <w:t>a</w:t>
+            </w:r>
+            <w:r>
+              <w:t xml:space="preserve"> "\r\n". This is the indication </w:t>
+            </w:r>
+            <w:r>
+              <w:t xml:space="preserve">to the server </w:t>
+            </w:r>
+            <w:r>
+              <w:t>that the headers are finished. And… as you probably guessed, the library will take care of that for you when you send a request.</w:t>
             </w:r>
           </w:p>
         </w:tc>
@@ -1951,7 +2566,6 @@
               <w:rPr>
                 <w:rFonts w:ascii="Times New Roman" w:hAnsi="Times New Roman"/>
               </w:rPr>
-              <w:lastRenderedPageBreak/>
               <w:t>17</w:t>
             </w:r>
           </w:p>
@@ -2018,7 +2632,25 @@
           </w:tcPr>
           <w:p>
             <w:r>
-              <w:t>After the start line and the headers comes the optional content body. The body is just a stream of bytes that starts right after the final \r\n in the headers. If your request has a body, you must specify the Content-type in the headers. Again, the IANA has a list of content types which are also known as MIME types. The ones that are most useful for IoT applications are:</w:t>
+              <w:t xml:space="preserve">After the start line and the headers comes the optional content body. The body is just a stream of bytes that starts right after the final \r\n in the headers. If your request has a body, </w:t>
+            </w:r>
+            <w:r>
+              <w:t xml:space="preserve">remember </w:t>
+            </w:r>
+            <w:r>
+              <w:t>you must specify the Content-type in the headers</w:t>
+            </w:r>
+            <w:r>
+              <w:t xml:space="preserve"> and the Content-length</w:t>
+            </w:r>
+            <w:r>
+              <w:t xml:space="preserve">. Again, the IANA has a list of content types which are also known as MIME types. The ones that are most useful for </w:t>
+            </w:r>
+            <w:r>
+              <w:t xml:space="preserve">the IoT and </w:t>
+            </w:r>
+            <w:r>
+              <w:t>IoT applications are:</w:t>
             </w:r>
           </w:p>
           <w:p/>
@@ -2222,6 +2854,7 @@
                 <w:szCs w:val="24"/>
                 <w:lang w:eastAsia="ja-JP"/>
               </w:rPr>
+              <w:lastRenderedPageBreak/>
               <w:t>Content Body</w:t>
             </w:r>
           </w:p>
@@ -2242,6 +2875,7 @@
                 <w:b/>
                 <w:u w:val="single"/>
               </w:rPr>
+              <w:lastRenderedPageBreak/>
               <w:t>Server Response</w:t>
             </w:r>
           </w:p>
@@ -2280,7 +2914,32 @@
               <w:rPr>
                 <w:rFonts w:ascii="Calibri" w:hAnsi="Calibri"/>
               </w:rPr>
-              <w:t xml:space="preserve"> has a start line, optional headers, and optional content body.  Sound familiar?</w:t>
+              <w:t xml:space="preserve"> has a start line, optional </w:t>
+            </w:r>
+            <w:r>
+              <w:rPr>
+                <w:rFonts w:ascii="Calibri" w:hAnsi="Calibri"/>
+              </w:rPr>
+              <w:lastRenderedPageBreak/>
+              <w:t xml:space="preserve">headers, and optional content body.  </w:t>
+            </w:r>
+            <w:r>
+              <w:rPr>
+                <w:rFonts w:ascii="Calibri" w:hAnsi="Calibri"/>
+              </w:rPr>
+              <w:t>Does that s</w:t>
+            </w:r>
+            <w:r>
+              <w:rPr>
+                <w:rFonts w:ascii="Calibri" w:hAnsi="Calibri"/>
+              </w:rPr>
+              <w:t>ound familiar?</w:t>
+            </w:r>
+            <w:r>
+              <w:rPr>
+                <w:rFonts w:ascii="Calibri" w:hAnsi="Calibri"/>
+              </w:rPr>
+              <w:t xml:space="preserve"> Well, it should because it's very much like the client request.</w:t>
             </w:r>
           </w:p>
         </w:tc>
@@ -2303,6 +2962,7 @@
               <w:rPr>
                 <w:rFonts w:ascii="Times New Roman" w:hAnsi="Times New Roman"/>
               </w:rPr>
+              <w:lastRenderedPageBreak/>
               <w:t>20</w:t>
             </w:r>
           </w:p>
@@ -2603,14 +3263,7 @@
               <w:rPr>
                 <w:rFonts w:ascii="Calibri" w:hAnsi="Calibri"/>
               </w:rPr>
-              <w:t xml:space="preserve">The protocol is HTTP/1.1, 200 is the Status </w:t>
-            </w:r>
-            <w:r>
-              <w:rPr>
-                <w:rFonts w:ascii="Calibri" w:hAnsi="Calibri"/>
-              </w:rPr>
-              <w:lastRenderedPageBreak/>
-              <w:t>Code, and OK is the status message.</w:t>
+              <w:t>The protocol is HTTP/1.1, 200 is the Status Code, and OK is the status message.</w:t>
             </w:r>
           </w:p>
         </w:tc>
@@ -2633,7 +3286,6 @@
               <w:rPr>
                 <w:rFonts w:ascii="Times New Roman" w:hAnsi="Times New Roman"/>
               </w:rPr>
-              <w:lastRenderedPageBreak/>
               <w:t>22</w:t>
             </w:r>
           </w:p>
@@ -2704,7 +3356,27 @@
               <w:rPr>
                 <w:rFonts w:ascii="Calibri" w:hAnsi="Calibri"/>
               </w:rPr>
-              <w:t>Another one that you have likely seen from a web browser looks like this:</w:t>
+              <w:t xml:space="preserve">Another one that you have likely seen from </w:t>
+            </w:r>
+            <w:proofErr w:type="spellStart"/>
+            <w:r>
+              <w:rPr>
+                <w:rFonts w:ascii="Calibri" w:hAnsi="Calibri"/>
+              </w:rPr>
+              <w:t>yout</w:t>
+            </w:r>
+            <w:proofErr w:type="spellEnd"/>
+            <w:r>
+              <w:rPr>
+                <w:rFonts w:ascii="Calibri" w:hAnsi="Calibri"/>
+              </w:rPr>
+              <w:t xml:space="preserve"> </w:t>
+            </w:r>
+            <w:r>
+              <w:rPr>
+                <w:rFonts w:ascii="Calibri" w:hAnsi="Calibri"/>
+              </w:rPr>
+              <w:t>web browser looks like this:</w:t>
             </w:r>
           </w:p>
           <w:p>
@@ -2739,6 +3411,26 @@
                 <w:rFonts w:ascii="Calibri" w:hAnsi="Calibri"/>
               </w:rPr>
               <w:t xml:space="preserve">  NOT FOUND</w:t>
+            </w:r>
+          </w:p>
+          <w:p>
+            <w:pPr>
+              <w:rPr>
+                <w:rFonts w:ascii="Calibri" w:hAnsi="Calibri"/>
+              </w:rPr>
+            </w:pPr>
+          </w:p>
+          <w:p>
+            <w:pPr>
+              <w:rPr>
+                <w:rFonts w:ascii="Calibri" w:hAnsi="Calibri"/>
+              </w:rPr>
+            </w:pPr>
+            <w:r>
+              <w:rPr>
+                <w:rFonts w:ascii="Calibri" w:hAnsi="Calibri"/>
+              </w:rPr>
+              <w:t>The famous 404 error.</w:t>
             </w:r>
           </w:p>
         </w:tc>
@@ -2777,6 +3469,30 @@
                 <w:lang w:eastAsia="ja-JP"/>
               </w:rPr>
             </w:pPr>
+            <w:r>
+              <w:rPr>
+                <w:rFonts w:ascii="Calibri" w:hAnsi="Calibri"/>
+                <w:szCs w:val="24"/>
+                <w:lang w:eastAsia="ja-JP"/>
+              </w:rPr>
+              <w:t>TEXT ON SCREEN:</w:t>
+            </w:r>
+          </w:p>
+          <w:p>
+            <w:pPr>
+              <w:ind w:left="720"/>
+              <w:rPr>
+                <w:rFonts w:ascii="Calibri" w:hAnsi="Calibri"/>
+                <w:szCs w:val="24"/>
+                <w:lang w:eastAsia="ja-JP"/>
+              </w:rPr>
+            </w:pPr>
+            <w:r>
+              <w:rPr>
+                <w:rFonts w:ascii="Calibri" w:hAnsi="Calibri"/>
+              </w:rPr>
+              <w:t>IETF: Internet Engineering Task Force</w:t>
+            </w:r>
           </w:p>
         </w:tc>
         <w:tc>
@@ -2793,47 +3509,173 @@
               <w:rPr>
                 <w:rFonts w:ascii="Calibri" w:hAnsi="Calibri"/>
               </w:rPr>
-              <w:t>The Status Code is always 3 digits and it is defined by the Internet Engineering Task Force, or IETF. If the first digit is a 2 it generally means success. 200 means OK, 201 means Created, 202 means Accepted. Other leading digits – like 4 – mean something probably went wrong.</w:t>
-            </w:r>
-          </w:p>
-          <w:p>
-            <w:pPr>
-              <w:rPr>
-                <w:rFonts w:ascii="Calibri" w:hAnsi="Calibri"/>
-              </w:rPr>
-            </w:pPr>
-          </w:p>
-          <w:p>
-            <w:pPr>
-              <w:rPr>
-                <w:rFonts w:ascii="Calibri" w:hAnsi="Calibri"/>
-              </w:rPr>
-            </w:pPr>
-            <w:r>
-              <w:rPr>
-                <w:rFonts w:ascii="Calibri" w:hAnsi="Calibri"/>
-              </w:rPr>
-              <w:t>The exact wording of the Status Message is server dependent, so you should always use the Status Code in the firmware – don't rely on the Status Message. For example, 404 might return "NOT FOUND", "SERVER NOT FOUND", "PAGE NOT FOUND", or something else.</w:t>
-            </w:r>
-          </w:p>
-          <w:p>
-            <w:pPr>
-              <w:rPr>
-                <w:rFonts w:ascii="Calibri" w:hAnsi="Calibri"/>
-              </w:rPr>
-            </w:pPr>
-          </w:p>
-          <w:p>
-            <w:pPr>
-              <w:rPr>
-                <w:rFonts w:ascii="Calibri" w:hAnsi="Calibri"/>
-              </w:rPr>
-            </w:pPr>
-            <w:r>
-              <w:rPr>
-                <w:rFonts w:ascii="Calibri" w:hAnsi="Calibri"/>
-              </w:rPr>
-              <w:t>After the Status Message is a "\r\n" which - you guessed it – is included for you by the library.</w:t>
+              <w:t xml:space="preserve">The Status Code is always 3 digits and it is </w:t>
+            </w:r>
+            <w:r>
+              <w:rPr>
+                <w:rFonts w:ascii="Calibri" w:hAnsi="Calibri"/>
+              </w:rPr>
+              <w:t xml:space="preserve">also </w:t>
+            </w:r>
+            <w:r>
+              <w:rPr>
+                <w:rFonts w:ascii="Calibri" w:hAnsi="Calibri"/>
+              </w:rPr>
+              <w:t xml:space="preserve">defined by the Internet Engineering Task Force, or </w:t>
+            </w:r>
+            <w:r>
+              <w:rPr>
+                <w:rFonts w:ascii="Calibri" w:hAnsi="Calibri"/>
+              </w:rPr>
+              <w:t xml:space="preserve">the </w:t>
+            </w:r>
+            <w:r>
+              <w:rPr>
+                <w:rFonts w:ascii="Calibri" w:hAnsi="Calibri"/>
+              </w:rPr>
+              <w:t xml:space="preserve">IETF. If the first digit is a 2 it generally means success. 200 </w:t>
+            </w:r>
+            <w:r>
+              <w:rPr>
+                <w:rFonts w:ascii="Calibri" w:hAnsi="Calibri"/>
+              </w:rPr>
+              <w:t xml:space="preserve">commonly </w:t>
+            </w:r>
+            <w:r>
+              <w:rPr>
+                <w:rFonts w:ascii="Calibri" w:hAnsi="Calibri"/>
+              </w:rPr>
+              <w:t>means OK, 201 means Created, 202 means Accepted. Other leading digits – like 4 – mean something probably went wrong.</w:t>
+            </w:r>
+          </w:p>
+          <w:p>
+            <w:pPr>
+              <w:rPr>
+                <w:rFonts w:ascii="Calibri" w:hAnsi="Calibri"/>
+              </w:rPr>
+            </w:pPr>
+          </w:p>
+          <w:p>
+            <w:pPr>
+              <w:rPr>
+                <w:rFonts w:ascii="Calibri" w:hAnsi="Calibri"/>
+              </w:rPr>
+            </w:pPr>
+            <w:r>
+              <w:rPr>
+                <w:rFonts w:ascii="Calibri" w:hAnsi="Calibri"/>
+              </w:rPr>
+              <w:t xml:space="preserve">The exact wording of the Status Message </w:t>
+            </w:r>
+            <w:r>
+              <w:rPr>
+                <w:rFonts w:ascii="Calibri" w:hAnsi="Calibri"/>
+              </w:rPr>
+              <w:t xml:space="preserve">that the server sends you </w:t>
+            </w:r>
+            <w:r>
+              <w:rPr>
+                <w:rFonts w:ascii="Calibri" w:hAnsi="Calibri"/>
+              </w:rPr>
+              <w:t>is dependent</w:t>
+            </w:r>
+            <w:r>
+              <w:rPr>
+                <w:rFonts w:ascii="Calibri" w:hAnsi="Calibri"/>
+              </w:rPr>
+              <w:t xml:space="preserve"> on the server's implementation</w:t>
+            </w:r>
+            <w:r>
+              <w:rPr>
+                <w:rFonts w:ascii="Calibri" w:hAnsi="Calibri"/>
+              </w:rPr>
+              <w:t>, so you should always use the Status Code in the firmware</w:t>
+            </w:r>
+            <w:r>
+              <w:rPr>
+                <w:rFonts w:ascii="Calibri" w:hAnsi="Calibri"/>
+              </w:rPr>
+              <w:t>, and you should never</w:t>
+            </w:r>
+            <w:r>
+              <w:rPr>
+                <w:rFonts w:ascii="Calibri" w:hAnsi="Calibri"/>
+              </w:rPr>
+              <w:t xml:space="preserve"> rely on the Status Message. For example, 404 might return "NOT FOUND", </w:t>
+            </w:r>
+            <w:r>
+              <w:rPr>
+                <w:rFonts w:ascii="Calibri" w:hAnsi="Calibri"/>
+              </w:rPr>
+              <w:t xml:space="preserve">or </w:t>
+            </w:r>
+            <w:r>
+              <w:rPr>
+                <w:rFonts w:ascii="Calibri" w:hAnsi="Calibri"/>
+              </w:rPr>
+              <w:t xml:space="preserve">"SERVER NOT FOUND", </w:t>
+            </w:r>
+            <w:r>
+              <w:rPr>
+                <w:rFonts w:ascii="Calibri" w:hAnsi="Calibri"/>
+              </w:rPr>
+              <w:t xml:space="preserve">or </w:t>
+            </w:r>
+            <w:r>
+              <w:rPr>
+                <w:rFonts w:ascii="Calibri" w:hAnsi="Calibri"/>
+              </w:rPr>
+              <w:t>"PAGE NOT FOUND", or som</w:t>
+            </w:r>
+            <w:r>
+              <w:rPr>
+                <w:rFonts w:ascii="Calibri" w:hAnsi="Calibri"/>
+              </w:rPr>
+              <w:t>e other ridiculous thing, and it doesn't matter because you shouldn't parse it – you should use the 404 to know what happened.</w:t>
+            </w:r>
+          </w:p>
+          <w:p>
+            <w:pPr>
+              <w:rPr>
+                <w:rFonts w:ascii="Calibri" w:hAnsi="Calibri"/>
+              </w:rPr>
+            </w:pPr>
+          </w:p>
+          <w:p>
+            <w:pPr>
+              <w:rPr>
+                <w:rFonts w:ascii="Calibri" w:hAnsi="Calibri"/>
+              </w:rPr>
+            </w:pPr>
+            <w:r>
+              <w:rPr>
+                <w:rFonts w:ascii="Calibri" w:hAnsi="Calibri"/>
+              </w:rPr>
+              <w:t xml:space="preserve">After the Status Message is a "\r\n" which </w:t>
+            </w:r>
+            <w:r>
+              <w:rPr>
+                <w:rFonts w:ascii="Calibri" w:hAnsi="Calibri"/>
+              </w:rPr>
+              <w:t>–</w:t>
+            </w:r>
+            <w:r>
+              <w:rPr>
+                <w:rFonts w:ascii="Calibri" w:hAnsi="Calibri"/>
+              </w:rPr>
+              <w:t xml:space="preserve"> </w:t>
+            </w:r>
+            <w:r>
+              <w:rPr>
+                <w:rFonts w:ascii="Calibri" w:hAnsi="Calibri"/>
+              </w:rPr>
+              <w:t xml:space="preserve">as </w:t>
+            </w:r>
+            <w:r>
+              <w:rPr>
+                <w:rFonts w:ascii="Calibri" w:hAnsi="Calibri"/>
+              </w:rPr>
+              <w:t>you guessed – is included for you by the library.</w:t>
             </w:r>
           </w:p>
         </w:tc>
@@ -2888,7 +3730,38 @@
               <w:rPr>
                 <w:rFonts w:ascii="Calibri" w:hAnsi="Calibri"/>
               </w:rPr>
-              <w:t>After the Start Line comes the Response headers. These use the exact same format as the Request headers. If the response has a content body, then the headers will include a Content-type and Content-</w:t>
+              <w:t xml:space="preserve">After the Start Line comes the Response headers. These use the exact same format as the Request headers. If the response has a </w:t>
+            </w:r>
+            <w:r>
+              <w:rPr>
+                <w:rFonts w:ascii="Calibri" w:hAnsi="Calibri"/>
+              </w:rPr>
+              <w:lastRenderedPageBreak/>
+              <w:t xml:space="preserve">content body, then the headers will include a Content-type </w:t>
+            </w:r>
+            <w:r>
+              <w:rPr>
+                <w:rFonts w:ascii="Calibri" w:hAnsi="Calibri"/>
+              </w:rPr>
+              <w:t xml:space="preserve">to tell you the format of the file that's attached </w:t>
+            </w:r>
+            <w:r>
+              <w:rPr>
+                <w:rFonts w:ascii="Calibri" w:hAnsi="Calibri"/>
+              </w:rPr>
+              <w:t xml:space="preserve">and </w:t>
+            </w:r>
+            <w:r>
+              <w:rPr>
+                <w:rFonts w:ascii="Calibri" w:hAnsi="Calibri"/>
+              </w:rPr>
+              <w:t xml:space="preserve">a </w:t>
+            </w:r>
+            <w:r>
+              <w:rPr>
+                <w:rFonts w:ascii="Calibri" w:hAnsi="Calibri"/>
+              </w:rPr>
+              <w:t>Content-</w:t>
             </w:r>
             <w:r>
               <w:rPr>
@@ -2900,21 +3773,37 @@
               <w:rPr>
                 <w:rFonts w:ascii="Calibri" w:hAnsi="Calibri"/>
               </w:rPr>
-              <w:t xml:space="preserve">.  In </w:t>
-            </w:r>
-            <w:proofErr w:type="gramStart"/>
-            <w:r>
-              <w:rPr>
-                <w:rFonts w:ascii="Calibri" w:hAnsi="Calibri"/>
-              </w:rPr>
-              <w:t>addition</w:t>
-            </w:r>
-            <w:proofErr w:type="gramEnd"/>
-            <w:r>
-              <w:rPr>
-                <w:rFonts w:ascii="Calibri" w:hAnsi="Calibri"/>
-              </w:rPr>
-              <w:t xml:space="preserve"> you will typically get other informational headers.</w:t>
+              <w:t xml:space="preserve"> to tell you how long it is</w:t>
+            </w:r>
+            <w:r>
+              <w:rPr>
+                <w:rFonts w:ascii="Calibri" w:hAnsi="Calibri"/>
+              </w:rPr>
+              <w:t>.  In addition</w:t>
+            </w:r>
+            <w:r>
+              <w:rPr>
+                <w:rFonts w:ascii="Calibri" w:hAnsi="Calibri"/>
+              </w:rPr>
+              <w:t>,</w:t>
+            </w:r>
+            <w:r>
+              <w:rPr>
+                <w:rFonts w:ascii="Calibri" w:hAnsi="Calibri"/>
+              </w:rPr>
+              <w:t xml:space="preserve"> you will typically get other </w:t>
+            </w:r>
+            <w:r>
+              <w:rPr>
+                <w:rFonts w:ascii="Calibri" w:hAnsi="Calibri"/>
+              </w:rPr>
+              <w:t xml:space="preserve">important </w:t>
+            </w:r>
+            <w:r>
+              <w:rPr>
+                <w:rFonts w:ascii="Calibri" w:hAnsi="Calibri"/>
+              </w:rPr>
+              <w:t>informational headers.</w:t>
             </w:r>
           </w:p>
         </w:tc>
@@ -2937,6 +3826,7 @@
               <w:rPr>
                 <w:rFonts w:ascii="Times New Roman" w:hAnsi="Times New Roman"/>
               </w:rPr>
+              <w:lastRenderedPageBreak/>
               <w:t>25</w:t>
             </w:r>
           </w:p>
@@ -3003,29 +3893,45 @@
               <w:rPr>
                 <w:rFonts w:ascii="Calibri" w:hAnsi="Calibri"/>
               </w:rPr>
-              <w:t xml:space="preserve"> for every request/response to use a new connection and then close it right away.</w:t>
-            </w:r>
-            <w:bookmarkStart w:id="1" w:name="_GoBack"/>
-            <w:bookmarkEnd w:id="1"/>
-          </w:p>
-          <w:p>
-            <w:pPr>
-              <w:rPr>
-                <w:rFonts w:ascii="Calibri" w:hAnsi="Calibri"/>
-              </w:rPr>
-            </w:pPr>
-          </w:p>
-          <w:p>
-            <w:pPr>
-              <w:rPr>
-                <w:rFonts w:ascii="Calibri" w:hAnsi="Calibri"/>
-              </w:rPr>
-            </w:pPr>
-            <w:r>
-              <w:rPr>
-                <w:rFonts w:ascii="Calibri" w:hAnsi="Calibri"/>
-              </w:rPr>
-              <w:t>So that's it for the HTTP 1.1 format. Not really that difficult to understand, is it?</w:t>
+              <w:t xml:space="preserve"> for every request/response to use a new connection and then close it right away</w:t>
+            </w:r>
+            <w:r>
+              <w:rPr>
+                <w:rFonts w:ascii="Calibri" w:hAnsi="Calibri"/>
+              </w:rPr>
+              <w:t>, but it doesn't have to happen that way so before you send a request you should make sure your connection is still open.</w:t>
+            </w:r>
+          </w:p>
+          <w:p>
+            <w:pPr>
+              <w:rPr>
+                <w:rFonts w:ascii="Calibri" w:hAnsi="Calibri"/>
+              </w:rPr>
+            </w:pPr>
+          </w:p>
+          <w:p>
+            <w:pPr>
+              <w:rPr>
+                <w:rFonts w:ascii="Calibri" w:hAnsi="Calibri"/>
+              </w:rPr>
+            </w:pPr>
+            <w:r>
+              <w:rPr>
+                <w:rFonts w:ascii="Calibri" w:hAnsi="Calibri"/>
+              </w:rPr>
+              <w:t xml:space="preserve">So that's it for HTTP 1.1 format. </w:t>
+            </w:r>
+            <w:r>
+              <w:rPr>
+                <w:rFonts w:ascii="Calibri" w:hAnsi="Calibri"/>
+              </w:rPr>
+              <w:t>It's not</w:t>
+            </w:r>
+            <w:r>
+              <w:rPr>
+                <w:rFonts w:ascii="Calibri" w:hAnsi="Calibri"/>
+              </w:rPr>
+              <w:t xml:space="preserve"> really that difficult to understand, is it?</w:t>
             </w:r>
           </w:p>
         </w:tc>
@@ -3080,14 +3986,127 @@
               <w:rPr>
                 <w:rFonts w:ascii="Calibri" w:hAnsi="Calibri"/>
               </w:rPr>
-              <w:t xml:space="preserve">In chapter 7B of the manual – which is available on the Cypress Video tutorial website - I have sections that discuss CURL, REST, and Web APIs. </w:t>
-            </w:r>
-            <w:r>
-              <w:rPr>
-                <w:rFonts w:ascii="Calibri" w:hAnsi="Calibri"/>
-              </w:rPr>
-              <w:lastRenderedPageBreak/>
-              <w:t>CURL is a command line tool that is very useful in experimenting with HTTP requests and responses, REST is a design philosophy that most web sites adhere to, and Web APIs are collections of useful functions available on the Web. I won't talk about them in this video, but please read about them in the manual and try out the exercises.</w:t>
+              <w:t xml:space="preserve">In chapter 7B of the manual – which is available on the Cypress Video tutorial website - I have sections that discuss CURL, REST, and Web APIs. CURL is a </w:t>
+            </w:r>
+            <w:r>
+              <w:rPr>
+                <w:rFonts w:ascii="Calibri" w:hAnsi="Calibri"/>
+              </w:rPr>
+              <w:t xml:space="preserve">very commonly used </w:t>
+            </w:r>
+            <w:r>
+              <w:rPr>
+                <w:rFonts w:ascii="Calibri" w:hAnsi="Calibri"/>
+              </w:rPr>
+              <w:t>command line tool that</w:t>
+            </w:r>
+            <w:r>
+              <w:rPr>
+                <w:rFonts w:ascii="Calibri" w:hAnsi="Calibri"/>
+              </w:rPr>
+              <w:t>'</w:t>
+            </w:r>
+            <w:r>
+              <w:rPr>
+                <w:rFonts w:ascii="Calibri" w:hAnsi="Calibri"/>
+              </w:rPr>
+              <w:t>s useful in experimenting with HTTP requests and responses</w:t>
+            </w:r>
+            <w:r>
+              <w:rPr>
+                <w:rFonts w:ascii="Calibri" w:hAnsi="Calibri"/>
+              </w:rPr>
+              <w:t>.</w:t>
+            </w:r>
+          </w:p>
+          <w:p>
+            <w:pPr>
+              <w:rPr>
+                <w:rFonts w:ascii="Calibri" w:hAnsi="Calibri"/>
+              </w:rPr>
+            </w:pPr>
+          </w:p>
+          <w:p>
+            <w:pPr>
+              <w:rPr>
+                <w:rFonts w:ascii="Calibri" w:hAnsi="Calibri"/>
+              </w:rPr>
+            </w:pPr>
+            <w:r>
+              <w:rPr>
+                <w:rFonts w:ascii="Calibri" w:hAnsi="Calibri"/>
+              </w:rPr>
+              <w:t>REST is a design philosophy that most web sites adhere to</w:t>
+            </w:r>
+            <w:r>
+              <w:rPr>
+                <w:rFonts w:ascii="Calibri" w:hAnsi="Calibri"/>
+              </w:rPr>
+              <w:t>.</w:t>
+            </w:r>
+          </w:p>
+          <w:p>
+            <w:pPr>
+              <w:rPr>
+                <w:rFonts w:ascii="Calibri" w:hAnsi="Calibri"/>
+              </w:rPr>
+            </w:pPr>
+          </w:p>
+          <w:p>
+            <w:pPr>
+              <w:rPr>
+                <w:rFonts w:ascii="Calibri" w:hAnsi="Calibri"/>
+              </w:rPr>
+            </w:pPr>
+            <w:r>
+              <w:rPr>
+                <w:rFonts w:ascii="Calibri" w:hAnsi="Calibri"/>
+              </w:rPr>
+              <w:t xml:space="preserve">Web APIs are collections of useful functions </w:t>
+            </w:r>
+            <w:r>
+              <w:rPr>
+                <w:rFonts w:ascii="Calibri" w:hAnsi="Calibri"/>
+              </w:rPr>
+              <w:t xml:space="preserve">that are </w:t>
+            </w:r>
+            <w:r>
+              <w:rPr>
+                <w:rFonts w:ascii="Calibri" w:hAnsi="Calibri"/>
+              </w:rPr>
+              <w:t>available on the Web.</w:t>
+            </w:r>
+          </w:p>
+          <w:p>
+            <w:pPr>
+              <w:rPr>
+                <w:rFonts w:ascii="Calibri" w:hAnsi="Calibri"/>
+              </w:rPr>
+            </w:pPr>
+          </w:p>
+          <w:p>
+            <w:pPr>
+              <w:rPr>
+                <w:rFonts w:ascii="Calibri" w:hAnsi="Calibri"/>
+              </w:rPr>
+            </w:pPr>
+            <w:r>
+              <w:rPr>
+                <w:rFonts w:ascii="Calibri" w:hAnsi="Calibri"/>
+              </w:rPr>
+              <w:t xml:space="preserve">I won't talk about them in this video, but please read about them in the manual and try out the </w:t>
+            </w:r>
+            <w:r>
+              <w:rPr>
+                <w:rFonts w:ascii="Calibri" w:hAnsi="Calibri"/>
+              </w:rPr>
+              <w:t xml:space="preserve">rest of the </w:t>
+            </w:r>
+            <w:r>
+              <w:rPr>
+                <w:rFonts w:ascii="Calibri" w:hAnsi="Calibri"/>
+              </w:rPr>
+              <w:t>exercises.</w:t>
             </w:r>
           </w:p>
         </w:tc>
@@ -3110,7 +4129,6 @@
               <w:rPr>
                 <w:rFonts w:ascii="Times New Roman" w:hAnsi="Times New Roman"/>
               </w:rPr>
-              <w:lastRenderedPageBreak/>
               <w:t>27</w:t>
             </w:r>
           </w:p>
@@ -3143,7 +4161,67 @@
               <w:rPr>
                 <w:rFonts w:ascii="Calibri" w:hAnsi="Calibri"/>
               </w:rPr>
-              <w:t>That’s it for the introduction.  In the next video, I'll show you how to use our WICED library built into WICED that can help you format HTTP requests (remember all those \r\n's?) and will help you parse out information from HTTP responses.</w:t>
+              <w:t xml:space="preserve">That’s it for the introduction.  In the next video, I'll show you how to use our WICED library </w:t>
+            </w:r>
+            <w:r>
+              <w:rPr>
+                <w:rFonts w:ascii="Calibri" w:hAnsi="Calibri"/>
+              </w:rPr>
+              <w:t xml:space="preserve">that's </w:t>
+            </w:r>
+            <w:r>
+              <w:rPr>
+                <w:rFonts w:ascii="Calibri" w:hAnsi="Calibri"/>
+              </w:rPr>
+              <w:t xml:space="preserve">built into </w:t>
+            </w:r>
+            <w:r>
+              <w:rPr>
+                <w:rFonts w:ascii="Calibri" w:hAnsi="Calibri"/>
+              </w:rPr>
+              <w:t>our software</w:t>
+            </w:r>
+            <w:r>
+              <w:rPr>
+                <w:rFonts w:ascii="Calibri" w:hAnsi="Calibri"/>
+              </w:rPr>
+              <w:t xml:space="preserve"> that </w:t>
+            </w:r>
+            <w:r>
+              <w:rPr>
+                <w:rFonts w:ascii="Calibri" w:hAnsi="Calibri"/>
+              </w:rPr>
+              <w:t>will</w:t>
+            </w:r>
+            <w:r>
+              <w:rPr>
+                <w:rFonts w:ascii="Calibri" w:hAnsi="Calibri"/>
+              </w:rPr>
+              <w:t xml:space="preserve"> help you format HTTP requests (remember all those \r\n's?) and </w:t>
+            </w:r>
+            <w:r>
+              <w:rPr>
+                <w:rFonts w:ascii="Calibri" w:hAnsi="Calibri"/>
+              </w:rPr>
+              <w:t>they'll</w:t>
+            </w:r>
+            <w:r>
+              <w:rPr>
+                <w:rFonts w:ascii="Calibri" w:hAnsi="Calibri"/>
+              </w:rPr>
+              <w:t xml:space="preserve"> help you parse out </w:t>
+            </w:r>
+            <w:r>
+              <w:rPr>
+                <w:rFonts w:ascii="Calibri" w:hAnsi="Calibri"/>
+              </w:rPr>
+              <w:t xml:space="preserve">the </w:t>
+            </w:r>
+            <w:r>
+              <w:rPr>
+                <w:rFonts w:ascii="Calibri" w:hAnsi="Calibri"/>
+              </w:rPr>
+              <w:t>information from HTTP responses.</w:t>
             </w:r>
           </w:p>
         </w:tc>
@@ -3203,6 +4281,7 @@
                 <w:color w:val="000000"/>
                 <w:szCs w:val="24"/>
               </w:rPr>
+              <w:lastRenderedPageBreak/>
               <w:t>Cypress Developer Community</w:t>
             </w:r>
           </w:p>
@@ -3232,6 +4311,8 @@
                 <w:szCs w:val="24"/>
               </w:rPr>
             </w:pPr>
+            <w:bookmarkStart w:id="1" w:name="_GoBack"/>
+            <w:bookmarkEnd w:id="1"/>
           </w:p>
           <w:p>
             <w:pPr>
@@ -3265,13 +4346,21 @@
               <w:rPr>
                 <w:rFonts w:ascii="Calibri" w:hAnsi="Calibri"/>
               </w:rPr>
+              <w:lastRenderedPageBreak/>
               <w:t>As always, y</w:t>
             </w:r>
             <w:r>
               <w:rPr>
                 <w:rFonts w:ascii="Calibri" w:hAnsi="Calibri"/>
               </w:rPr>
-              <w:t xml:space="preserve">ou can post your comments and questions in our </w:t>
+              <w:t xml:space="preserve">ou can post your comments and </w:t>
+            </w:r>
+            <w:r>
+              <w:rPr>
+                <w:rFonts w:ascii="Calibri" w:hAnsi="Calibri"/>
+              </w:rPr>
+              <w:lastRenderedPageBreak/>
+              <w:t xml:space="preserve">questions in our </w:t>
             </w:r>
             <w:proofErr w:type="spellStart"/>
             <w:r>
@@ -3285,7 +4374,19 @@
               <w:rPr>
                 <w:rFonts w:ascii="Calibri" w:hAnsi="Calibri"/>
               </w:rPr>
-              <w:t xml:space="preserve"> developer community or you are welcome to email me at alan_</w:t>
+              <w:t xml:space="preserve"> developer community or you</w:t>
+            </w:r>
+            <w:r>
+              <w:rPr>
+                <w:rFonts w:ascii="Calibri" w:hAnsi="Calibri"/>
+              </w:rPr>
+              <w:t>'</w:t>
+            </w:r>
+            <w:r>
+              <w:rPr>
+                <w:rFonts w:ascii="Calibri" w:hAnsi="Calibri"/>
+              </w:rPr>
+              <w:t>re welcome to email me at alan_</w:t>
             </w:r>
             <w:r>
               <w:rPr>
@@ -3326,6 +4427,7 @@
     <w:bookmarkEnd w:id="0"/>
     <w:p>
       <w:r>
+        <w:lastRenderedPageBreak/>
         <w:t xml:space="preserve"> </w:t>
       </w:r>
     </w:p>
